--- a/M_Nizam_Resume.docx
+++ b/M_Nizam_Resume.docx
@@ -421,8 +421,6 @@
         </w:rPr>
         <w:t>Need to Visa</w:t>
       </w:r>
-      <w:bookmarkStart w:id="0" w:name="_GoBack"/>
-      <w:bookmarkEnd w:id="0"/>
     </w:p>
     <w:p>
       <w:pPr>
@@ -881,6 +879,7 @@
           <w:ilvl w:val="0"/>
           <w:numId w:val="2"/>
         </w:numPr>
+        <w:ind w:left="425" w:leftChars="0" w:hanging="425" w:firstLineChars="0"/>
         <w:jc w:val="both"/>
         <w:rPr>
           <w:rFonts w:hint="default" w:ascii="Georgia" w:hAnsi="Georgia" w:cs="Georgia"/>
@@ -964,6 +963,249 @@
       <w:r>
         <w:rPr>
           <w:rFonts w:hint="default" w:ascii="Georgia" w:hAnsi="Georgia" w:cs="Georgia"/>
+          <w:b w:val="0"/>
+          <w:bCs w:val="0"/>
+          <w:u w:val="single"/>
+          <w:lang w:val="en-US"/>
+        </w:rPr>
+        <w:t>April 2022-Present</w:t>
+      </w:r>
+    </w:p>
+    <w:p>
+      <w:pPr>
+        <w:numPr>
+          <w:ilvl w:val="0"/>
+          <w:numId w:val="0"/>
+        </w:numPr>
+        <w:ind w:leftChars="0"/>
+        <w:jc w:val="both"/>
+        <w:rPr>
+          <w:rFonts w:hint="default" w:ascii="Georgia" w:hAnsi="Georgia" w:cs="Georgia"/>
+          <w:b/>
+          <w:bCs/>
+          <w:lang w:val="en-US"/>
+        </w:rPr>
+      </w:pPr>
+      <w:r>
+        <w:rPr>
+          <w:rFonts w:hint="default" w:ascii="Georgia" w:hAnsi="Georgia"/>
+          <w:b/>
+          <w:bCs/>
+          <w:lang w:val="en-US"/>
+        </w:rPr>
+        <w:t xml:space="preserve">Company: </w:t>
+      </w:r>
+      <w:r>
+        <w:rPr>
+          <w:rFonts w:hint="default" w:ascii="Georgia" w:hAnsi="Georgia"/>
+          <w:b w:val="0"/>
+          <w:bCs w:val="0"/>
+          <w:lang w:val="en-US"/>
+        </w:rPr>
+        <w:t>Acri Industrial LTD</w:t>
+      </w:r>
+    </w:p>
+    <w:p>
+      <w:pPr>
+        <w:numPr>
+          <w:ilvl w:val="0"/>
+          <w:numId w:val="0"/>
+        </w:numPr>
+        <w:ind w:leftChars="0"/>
+        <w:jc w:val="both"/>
+        <w:rPr>
+          <w:rFonts w:hint="default" w:ascii="Georgia" w:hAnsi="Georgia" w:cs="Georgia"/>
+          <w:b w:val="0"/>
+          <w:bCs w:val="0"/>
+          <w:lang w:val="en-US"/>
+        </w:rPr>
+      </w:pPr>
+      <w:r>
+        <w:rPr>
+          <w:rFonts w:hint="default" w:ascii="Georgia" w:hAnsi="Georgia" w:cs="Georgia"/>
+          <w:b/>
+          <w:bCs/>
+          <w:lang w:val="en-US"/>
+        </w:rPr>
+        <w:t xml:space="preserve">Location: </w:t>
+      </w:r>
+      <w:r>
+        <w:rPr>
+          <w:rFonts w:hint="default" w:ascii="Georgia" w:hAnsi="Georgia" w:cs="Georgia"/>
+          <w:b w:val="0"/>
+          <w:bCs w:val="0"/>
+          <w:lang w:val="en-US"/>
+        </w:rPr>
+        <w:t>Antalya, Turkey</w:t>
+      </w:r>
+    </w:p>
+    <w:p>
+      <w:pPr>
+        <w:numPr>
+          <w:ilvl w:val="0"/>
+          <w:numId w:val="0"/>
+        </w:numPr>
+        <w:ind w:leftChars="0"/>
+        <w:jc w:val="both"/>
+        <w:rPr>
+          <w:rFonts w:hint="default" w:ascii="Georgia" w:hAnsi="Georgia"/>
+          <w:b w:val="0"/>
+          <w:bCs w:val="0"/>
+          <w:lang w:val="en-US"/>
+        </w:rPr>
+      </w:pPr>
+      <w:r>
+        <w:rPr>
+          <w:rFonts w:hint="default" w:ascii="Georgia" w:hAnsi="Georgia"/>
+          <w:b w:val="0"/>
+          <w:bCs w:val="0"/>
+          <w:lang w:val="en-US"/>
+        </w:rPr>
+        <w:fldChar w:fldCharType="begin"/>
+      </w:r>
+      <w:r>
+        <w:rPr>
+          <w:rFonts w:hint="default" w:ascii="Georgia" w:hAnsi="Georgia"/>
+          <w:b w:val="0"/>
+          <w:bCs w:val="0"/>
+          <w:lang w:val="en-US"/>
+        </w:rPr>
+        <w:instrText xml:space="preserve"> HYPERLINK "https://www.acritechnology.com/" </w:instrText>
+      </w:r>
+      <w:r>
+        <w:rPr>
+          <w:rFonts w:hint="default" w:ascii="Georgia" w:hAnsi="Georgia"/>
+          <w:b w:val="0"/>
+          <w:bCs w:val="0"/>
+          <w:lang w:val="en-US"/>
+        </w:rPr>
+        <w:fldChar w:fldCharType="separate"/>
+      </w:r>
+      <w:r>
+        <w:rPr>
+          <w:rStyle w:val="7"/>
+          <w:rFonts w:hint="default" w:ascii="Georgia" w:hAnsi="Georgia"/>
+          <w:b w:val="0"/>
+          <w:bCs w:val="0"/>
+          <w:lang w:val="en-US"/>
+        </w:rPr>
+        <w:t>https://www.acritechnology.com/</w:t>
+      </w:r>
+      <w:r>
+        <w:rPr>
+          <w:rFonts w:hint="default" w:ascii="Georgia" w:hAnsi="Georgia"/>
+          <w:b w:val="0"/>
+          <w:bCs w:val="0"/>
+          <w:lang w:val="en-US"/>
+        </w:rPr>
+        <w:fldChar w:fldCharType="end"/>
+      </w:r>
+    </w:p>
+    <w:p>
+      <w:pPr>
+        <w:numPr>
+          <w:ilvl w:val="0"/>
+          <w:numId w:val="1"/>
+        </w:numPr>
+        <w:ind w:left="420" w:leftChars="0" w:hanging="420" w:firstLineChars="0"/>
+        <w:jc w:val="both"/>
+        <w:rPr>
+          <w:rFonts w:hint="default" w:ascii="Georgia" w:hAnsi="Georgia" w:cs="Georgia"/>
+          <w:b/>
+          <w:bCs/>
+          <w:lang w:val="en-US"/>
+        </w:rPr>
+      </w:pPr>
+      <w:r>
+        <w:rPr>
+          <w:rFonts w:hint="default" w:ascii="Georgia" w:hAnsi="Georgia"/>
+          <w:b w:val="0"/>
+          <w:bCs w:val="0"/>
+          <w:lang w:val="en-US"/>
+        </w:rPr>
+        <w:t>Worked  on these Projects; Lift DC Door Control Driver project, Tracker Fault Errors and Remote Control with LTE Project, Lift Main Control Board , Test Machine Main Board for Manufacturing,</w:t>
+      </w:r>
+    </w:p>
+    <w:p>
+      <w:pPr>
+        <w:numPr>
+          <w:ilvl w:val="0"/>
+          <w:numId w:val="1"/>
+        </w:numPr>
+        <w:ind w:left="420" w:leftChars="0" w:hanging="420" w:firstLineChars="0"/>
+        <w:jc w:val="both"/>
+        <w:rPr>
+          <w:rFonts w:hint="default" w:ascii="Georgia" w:hAnsi="Georgia" w:cs="Georgia"/>
+          <w:b w:val="0"/>
+          <w:bCs w:val="0"/>
+          <w:lang w:val="en-US"/>
+        </w:rPr>
+      </w:pPr>
+      <w:r>
+        <w:rPr>
+          <w:rFonts w:hint="default" w:ascii="Georgia" w:hAnsi="Georgia"/>
+          <w:b w:val="0"/>
+          <w:bCs w:val="0"/>
+          <w:lang w:val="en-US"/>
+        </w:rPr>
+        <w:t>Designed with TM4Cxx, Quectel EC200xx and Quectel EG915xx LTE Module,</w:t>
+      </w:r>
+    </w:p>
+    <w:p>
+      <w:pPr>
+        <w:numPr>
+          <w:ilvl w:val="0"/>
+          <w:numId w:val="1"/>
+        </w:numPr>
+        <w:ind w:left="420" w:leftChars="0" w:hanging="420" w:firstLineChars="0"/>
+        <w:jc w:val="both"/>
+        <w:rPr>
+          <w:rFonts w:hint="default" w:ascii="Georgia" w:hAnsi="Georgia" w:cs="Georgia"/>
+          <w:b w:val="0"/>
+          <w:bCs w:val="0"/>
+          <w:lang w:val="en-US"/>
+        </w:rPr>
+      </w:pPr>
+      <w:r>
+        <w:rPr>
+          <w:rFonts w:hint="default" w:ascii="Georgia" w:hAnsi="Georgia" w:cs="Georgia"/>
+          <w:b w:val="0"/>
+          <w:bCs w:val="0"/>
+          <w:lang w:val="en-US"/>
+        </w:rPr>
+        <w:t>Designed , developed prototype and mass production  board level analogue and digital electronic communication circuits and systems.</w:t>
+      </w:r>
+    </w:p>
+    <w:p>
+      <w:pPr>
+        <w:numPr>
+          <w:ilvl w:val="0"/>
+          <w:numId w:val="2"/>
+        </w:numPr>
+        <w:tabs>
+          <w:tab w:val="clear" w:pos="425"/>
+        </w:tabs>
+        <w:ind w:left="425" w:leftChars="0" w:hanging="425" w:firstLineChars="0"/>
+        <w:jc w:val="both"/>
+        <w:rPr>
+          <w:rFonts w:hint="default" w:ascii="Georgia" w:hAnsi="Georgia" w:cs="Georgia"/>
+          <w:b w:val="0"/>
+          <w:bCs w:val="0"/>
+          <w:lang w:val="en-US"/>
+        </w:rPr>
+      </w:pPr>
+      <w:r>
+        <w:rPr>
+          <w:rFonts w:hint="default" w:ascii="Georgia" w:hAnsi="Georgia" w:cs="Georgia"/>
+          <w:b/>
+          <w:bCs/>
+          <w:lang w:val="en-US"/>
+        </w:rPr>
+        <w:t xml:space="preserve">Sr. Hardware Design Engineer, </w:t>
+      </w:r>
+      <w:r>
+        <w:rPr>
+          <w:rFonts w:hint="default" w:ascii="Georgia" w:hAnsi="Georgia" w:cs="Georgia"/>
           <w:b/>
           <w:bCs/>
           <w:lang w:val="en-US"/>
@@ -973,12 +1215,66 @@
       <w:r>
         <w:rPr>
           <w:rFonts w:hint="default" w:ascii="Georgia" w:hAnsi="Georgia" w:cs="Georgia"/>
+          <w:b/>
+          <w:bCs/>
+          <w:lang w:val="en-US"/>
+        </w:rPr>
+        <w:tab/>
+      </w:r>
+      <w:r>
+        <w:rPr>
+          <w:rFonts w:hint="default" w:ascii="Georgia" w:hAnsi="Georgia" w:cs="Georgia"/>
+          <w:b/>
+          <w:bCs/>
+          <w:lang w:val="en-US"/>
+        </w:rPr>
+        <w:tab/>
+      </w:r>
+      <w:r>
+        <w:rPr>
+          <w:rFonts w:hint="default" w:ascii="Georgia" w:hAnsi="Georgia" w:cs="Georgia"/>
+          <w:b/>
+          <w:bCs/>
+          <w:lang w:val="en-US"/>
+        </w:rPr>
+        <w:tab/>
+      </w:r>
+      <w:r>
+        <w:rPr>
+          <w:rFonts w:hint="default" w:ascii="Georgia" w:hAnsi="Georgia" w:cs="Georgia"/>
+          <w:b/>
+          <w:bCs/>
+          <w:lang w:val="en-US"/>
+        </w:rPr>
+        <w:tab/>
+      </w:r>
+      <w:r>
+        <w:rPr>
+          <w:rFonts w:hint="default" w:ascii="Georgia" w:hAnsi="Georgia" w:cs="Georgia"/>
+          <w:b/>
+          <w:bCs/>
+          <w:lang w:val="en-US"/>
+        </w:rPr>
+        <w:tab/>
+      </w:r>
+      <w:r>
+        <w:rPr>
+          <w:rFonts w:hint="default" w:ascii="Georgia" w:hAnsi="Georgia" w:cs="Georgia"/>
           <w:b w:val="0"/>
           <w:bCs w:val="0"/>
           <w:u w:val="single"/>
           <w:lang w:val="en-US"/>
         </w:rPr>
-        <w:t>April 2022-Present</w:t>
+        <w:t>February 2021-March 2022</w:t>
+      </w:r>
+      <w:r>
+        <w:rPr>
+          <w:rFonts w:hint="default" w:ascii="Georgia" w:hAnsi="Georgia" w:cs="Georgia"/>
+          <w:b w:val="0"/>
+          <w:bCs w:val="0"/>
+          <w:lang w:val="en-US"/>
+        </w:rPr>
+        <w:t xml:space="preserve"> </w:t>
       </w:r>
     </w:p>
     <w:p>
@@ -991,28 +1287,28 @@
         <w:jc w:val="both"/>
         <w:rPr>
           <w:rFonts w:hint="default" w:ascii="Georgia" w:hAnsi="Georgia" w:cs="Georgia"/>
-          <w:b/>
-          <w:bCs/>
-          <w:lang w:val="en-US"/>
-        </w:rPr>
-      </w:pPr>
-      <w:r>
-        <w:rPr>
-          <w:rFonts w:hint="default" w:ascii="Georgia" w:hAnsi="Georgia"/>
-          <w:b/>
-          <w:bCs/>
-          <w:lang w:val="en-US"/>
-        </w:rPr>
-        <w:t xml:space="preserve">Company: </w:t>
-      </w:r>
-      <w:r>
-        <w:rPr>
-          <w:rFonts w:hint="default" w:ascii="Georgia" w:hAnsi="Georgia"/>
-          <w:b w:val="0"/>
-          <w:bCs w:val="0"/>
-          <w:lang w:val="en-US"/>
-        </w:rPr>
-        <w:t>Acri Industrial LTD</w:t>
+          <w:b w:val="0"/>
+          <w:bCs w:val="0"/>
+          <w:lang w:val="en-US"/>
+        </w:rPr>
+      </w:pPr>
+      <w:r>
+        <w:rPr>
+          <w:rFonts w:hint="default" w:ascii="Georgia" w:hAnsi="Georgia"/>
+          <w:b/>
+          <w:bCs/>
+          <w:lang w:val="en-US"/>
+        </w:rPr>
+        <w:t>Company:</w:t>
+      </w:r>
+      <w:r>
+        <w:rPr>
+          <w:rFonts w:hint="default" w:ascii="Georgia" w:hAnsi="Georgia"/>
+          <w:b w:val="0"/>
+          <w:bCs w:val="0"/>
+          <w:lang w:val="en-US"/>
+        </w:rPr>
+        <w:t xml:space="preserve"> Ake Elevator and Escalator LTD</w:t>
       </w:r>
     </w:p>
     <w:p>
@@ -1025,28 +1321,28 @@
         <w:jc w:val="both"/>
         <w:rPr>
           <w:rFonts w:hint="default" w:ascii="Georgia" w:hAnsi="Georgia" w:cs="Georgia"/>
-          <w:b w:val="0"/>
-          <w:bCs w:val="0"/>
-          <w:lang w:val="en-US"/>
-        </w:rPr>
-      </w:pPr>
-      <w:r>
-        <w:rPr>
-          <w:rFonts w:hint="default" w:ascii="Georgia" w:hAnsi="Georgia" w:cs="Georgia"/>
-          <w:b/>
-          <w:bCs/>
-          <w:lang w:val="en-US"/>
-        </w:rPr>
-        <w:t xml:space="preserve">Location: </w:t>
-      </w:r>
-      <w:r>
-        <w:rPr>
-          <w:rFonts w:hint="default" w:ascii="Georgia" w:hAnsi="Georgia" w:cs="Georgia"/>
-          <w:b w:val="0"/>
-          <w:bCs w:val="0"/>
-          <w:lang w:val="en-US"/>
-        </w:rPr>
-        <w:t>Antalya, Turkey</w:t>
+          <w:b/>
+          <w:bCs/>
+          <w:lang w:val="en-US"/>
+        </w:rPr>
+      </w:pPr>
+      <w:r>
+        <w:rPr>
+          <w:rFonts w:hint="default" w:ascii="Georgia" w:hAnsi="Georgia" w:cs="Georgia"/>
+          <w:b/>
+          <w:bCs/>
+          <w:lang w:val="en-US"/>
+        </w:rPr>
+        <w:t>Location:</w:t>
+      </w:r>
+      <w:r>
+        <w:rPr>
+          <w:rFonts w:hint="default" w:ascii="Georgia" w:hAnsi="Georgia" w:cs="Georgia"/>
+          <w:b w:val="0"/>
+          <w:bCs w:val="0"/>
+          <w:lang w:val="en-US"/>
+        </w:rPr>
+        <w:t xml:space="preserve"> Antalya, Turkey</w:t>
       </w:r>
     </w:p>
     <w:p>
@@ -1058,9 +1354,9 @@
         <w:ind w:leftChars="0"/>
         <w:jc w:val="both"/>
         <w:rPr>
-          <w:rFonts w:hint="default" w:ascii="Georgia" w:hAnsi="Georgia"/>
-          <w:b w:val="0"/>
-          <w:bCs w:val="0"/>
+          <w:rFonts w:hint="default" w:ascii="Georgia" w:hAnsi="Georgia" w:cs="Georgia"/>
+          <w:b/>
+          <w:bCs/>
           <w:lang w:val="en-US"/>
         </w:rPr>
       </w:pPr>
@@ -1080,7 +1376,7 @@
           <w:bCs w:val="0"/>
           <w:lang w:val="en-US"/>
         </w:rPr>
-        <w:instrText xml:space="preserve"> HYPERLINK "https://www.acritechnology.com/" </w:instrText>
+        <w:instrText xml:space="preserve"> HYPERLINK "https://ake.com.tr/" </w:instrText>
       </w:r>
       <w:r>
         <w:rPr>
@@ -1099,7 +1395,7 @@
           <w:bCs w:val="0"/>
           <w:lang w:val="en-US"/>
         </w:rPr>
-        <w:t>https://www.acritechnology.com/</w:t>
+        <w:t>https://ake.com.tr/</w:t>
       </w:r>
       <w:r>
         <w:rPr>
@@ -1121,19 +1417,19 @@
         <w:jc w:val="both"/>
         <w:rPr>
           <w:rFonts w:hint="default" w:ascii="Georgia" w:hAnsi="Georgia" w:cs="Georgia"/>
-          <w:b/>
-          <w:bCs/>
-          <w:lang w:val="en-US"/>
-        </w:rPr>
-      </w:pPr>
-      <w:r>
-        <w:rPr>
-          <w:rFonts w:hint="default" w:ascii="Georgia" w:hAnsi="Georgia"/>
-          <w:b w:val="0"/>
-          <w:bCs w:val="0"/>
-          <w:lang w:val="en-US"/>
-        </w:rPr>
-        <w:t>Worked  on these Projects; Lift DC Door Control Driver project, Tracker Fault Errors and Remote Control with LTE Project, Lift Main Control Board , Test Machine Main Board for Manufacturing,</w:t>
+          <w:b w:val="0"/>
+          <w:bCs w:val="0"/>
+          <w:lang w:val="en-US"/>
+        </w:rPr>
+      </w:pPr>
+      <w:r>
+        <w:rPr>
+          <w:rFonts w:hint="default" w:ascii="Georgia" w:hAnsi="Georgia"/>
+          <w:b w:val="0"/>
+          <w:bCs w:val="0"/>
+          <w:lang w:val="en-US"/>
+        </w:rPr>
+        <w:t xml:space="preserve">Worked on these Projects; Lift DC Door Control Driver project, Tracker Fault Errors and Remote Control with GSM Project, Lift Cabinet Button Main Board , Top and Bottom Lift Cabinet Boards,  Floor Calling Boards, Water Vending Control Boards, Escalator Doppler Radar Projects, </w:t>
       </w:r>
     </w:p>
     <w:p>
@@ -1158,7 +1454,7 @@
           <w:bCs w:val="0"/>
           <w:lang w:val="en-US"/>
         </w:rPr>
-        <w:t>Designed with TM4Cxx, Quectel EC200xx and Quectel EG915xx LTE Module,</w:t>
+        <w:t>Designed with TM4Cxx, MSP432xx, MSP430xx, Quectel MC60xx GSM module,</w:t>
       </w:r>
     </w:p>
     <w:p>
@@ -1192,22 +1488,34 @@
           <w:ilvl w:val="0"/>
           <w:numId w:val="2"/>
         </w:numPr>
-        <w:jc w:val="both"/>
-        <w:rPr>
-          <w:rFonts w:hint="default" w:ascii="Georgia" w:hAnsi="Georgia" w:cs="Georgia"/>
-          <w:b w:val="0"/>
-          <w:bCs w:val="0"/>
-          <w:lang w:val="en-US"/>
-        </w:rPr>
-      </w:pPr>
-      <w:r>
-        <w:rPr>
-          <w:rFonts w:hint="default" w:ascii="Georgia" w:hAnsi="Georgia" w:cs="Georgia"/>
-          <w:b/>
-          <w:bCs/>
-          <w:lang w:val="en-US"/>
-        </w:rPr>
-        <w:t xml:space="preserve">Sr. Hardware Design Engineer, </w:t>
+        <w:ind w:left="425" w:leftChars="0" w:hanging="425" w:firstLineChars="0"/>
+        <w:jc w:val="both"/>
+        <w:rPr>
+          <w:rFonts w:hint="default" w:ascii="Georgia" w:hAnsi="Georgia" w:cs="Georgia"/>
+          <w:b w:val="0"/>
+          <w:bCs w:val="0"/>
+          <w:lang w:val="en-US"/>
+        </w:rPr>
+      </w:pPr>
+      <w:r>
+        <w:rPr>
+          <w:rFonts w:hint="default" w:ascii="Georgia" w:hAnsi="Georgia" w:cs="Georgia"/>
+          <w:b/>
+          <w:bCs/>
+          <w:lang w:val="en-US"/>
+        </w:rPr>
+        <w:t>Mid. Ha</w:t>
+      </w:r>
+      <w:bookmarkStart w:id="0" w:name="_GoBack"/>
+      <w:bookmarkEnd w:id="0"/>
+      <w:r>
+        <w:rPr>
+          <w:rFonts w:hint="default" w:ascii="Georgia" w:hAnsi="Georgia" w:cs="Georgia"/>
+          <w:b/>
+          <w:bCs/>
+          <w:lang w:val="en-US"/>
+        </w:rPr>
+        <w:t xml:space="preserve">rdware Design Engineer, </w:t>
       </w:r>
       <w:r>
         <w:rPr>
@@ -1266,6 +1574,354 @@
       <w:r>
         <w:rPr>
           <w:rFonts w:hint="default" w:ascii="Georgia" w:hAnsi="Georgia" w:cs="Georgia"/>
+          <w:b w:val="0"/>
+          <w:bCs w:val="0"/>
+          <w:u w:val="single"/>
+          <w:lang w:val="en-US"/>
+        </w:rPr>
+        <w:t>May 2018- February 2021</w:t>
+      </w:r>
+      <w:r>
+        <w:rPr>
+          <w:rFonts w:hint="default" w:ascii="Georgia" w:hAnsi="Georgia" w:cs="Georgia"/>
+          <w:b w:val="0"/>
+          <w:bCs w:val="0"/>
+          <w:lang w:val="en-US"/>
+        </w:rPr>
+        <w:t xml:space="preserve"> </w:t>
+      </w:r>
+    </w:p>
+    <w:p>
+      <w:pPr>
+        <w:numPr>
+          <w:ilvl w:val="0"/>
+          <w:numId w:val="0"/>
+        </w:numPr>
+        <w:ind w:leftChars="0"/>
+        <w:jc w:val="both"/>
+        <w:rPr>
+          <w:rFonts w:hint="default" w:ascii="Georgia" w:hAnsi="Georgia" w:cs="Georgia"/>
+          <w:b/>
+          <w:bCs/>
+          <w:lang w:val="en-US"/>
+        </w:rPr>
+      </w:pPr>
+      <w:r>
+        <w:rPr>
+          <w:rFonts w:hint="default" w:ascii="Georgia" w:hAnsi="Georgia"/>
+          <w:b/>
+          <w:bCs/>
+          <w:lang w:val="en-US"/>
+        </w:rPr>
+        <w:t>Company:</w:t>
+      </w:r>
+      <w:r>
+        <w:rPr>
+          <w:rFonts w:hint="default" w:ascii="Georgia" w:hAnsi="Georgia"/>
+          <w:b w:val="0"/>
+          <w:bCs w:val="0"/>
+          <w:lang w:val="en-US"/>
+        </w:rPr>
+        <w:t xml:space="preserve"> </w:t>
+      </w:r>
+      <w:r>
+        <w:rPr>
+          <w:rFonts w:hint="default" w:ascii="Georgia" w:hAnsi="Georgia" w:cs="Georgia"/>
+          <w:b w:val="0"/>
+          <w:bCs w:val="0"/>
+          <w:lang w:val="en-US"/>
+        </w:rPr>
+        <w:t xml:space="preserve">Desird Tasarım Arge A.S. </w:t>
+      </w:r>
+    </w:p>
+    <w:p>
+      <w:pPr>
+        <w:numPr>
+          <w:ilvl w:val="0"/>
+          <w:numId w:val="0"/>
+        </w:numPr>
+        <w:ind w:leftChars="0"/>
+        <w:jc w:val="both"/>
+        <w:rPr>
+          <w:rFonts w:hint="default" w:ascii="Georgia" w:hAnsi="Georgia" w:cs="Georgia"/>
+          <w:b/>
+          <w:bCs/>
+          <w:lang w:val="en-US"/>
+        </w:rPr>
+      </w:pPr>
+      <w:r>
+        <w:rPr>
+          <w:rFonts w:hint="default" w:ascii="Georgia" w:hAnsi="Georgia" w:cs="Georgia"/>
+          <w:b/>
+          <w:bCs/>
+          <w:lang w:val="en-US"/>
+        </w:rPr>
+        <w:t>Location:</w:t>
+      </w:r>
+      <w:r>
+        <w:rPr>
+          <w:rFonts w:hint="default" w:ascii="Georgia" w:hAnsi="Georgia" w:cs="Georgia"/>
+          <w:b w:val="0"/>
+          <w:bCs w:val="0"/>
+          <w:lang w:val="en-US"/>
+        </w:rPr>
+        <w:t xml:space="preserve"> Antalya, Turkey</w:t>
+      </w:r>
+    </w:p>
+    <w:p>
+      <w:pPr>
+        <w:numPr>
+          <w:ilvl w:val="0"/>
+          <w:numId w:val="0"/>
+        </w:numPr>
+        <w:ind w:leftChars="0"/>
+        <w:jc w:val="both"/>
+        <w:rPr>
+          <w:rFonts w:hint="default" w:ascii="Georgia" w:hAnsi="Georgia"/>
+          <w:b w:val="0"/>
+          <w:bCs w:val="0"/>
+          <w:lang w:val="en-US"/>
+        </w:rPr>
+      </w:pPr>
+      <w:r>
+        <w:rPr>
+          <w:rFonts w:hint="default" w:ascii="Georgia" w:hAnsi="Georgia"/>
+          <w:b w:val="0"/>
+          <w:bCs w:val="0"/>
+          <w:lang w:val="en-US"/>
+        </w:rPr>
+        <w:fldChar w:fldCharType="begin"/>
+      </w:r>
+      <w:r>
+        <w:rPr>
+          <w:rFonts w:hint="default" w:ascii="Georgia" w:hAnsi="Georgia"/>
+          <w:b w:val="0"/>
+          <w:bCs w:val="0"/>
+          <w:lang w:val="en-US"/>
+        </w:rPr>
+        <w:instrText xml:space="preserve"> HYPERLINK "https://desird.com/en/" </w:instrText>
+      </w:r>
+      <w:r>
+        <w:rPr>
+          <w:rFonts w:hint="default" w:ascii="Georgia" w:hAnsi="Georgia"/>
+          <w:b w:val="0"/>
+          <w:bCs w:val="0"/>
+          <w:lang w:val="en-US"/>
+        </w:rPr>
+        <w:fldChar w:fldCharType="separate"/>
+      </w:r>
+      <w:r>
+        <w:rPr>
+          <w:rStyle w:val="7"/>
+          <w:rFonts w:hint="default" w:ascii="Georgia" w:hAnsi="Georgia"/>
+          <w:b w:val="0"/>
+          <w:bCs w:val="0"/>
+          <w:lang w:val="en-US"/>
+        </w:rPr>
+        <w:t>https://desird.com/en/</w:t>
+      </w:r>
+      <w:r>
+        <w:rPr>
+          <w:rFonts w:hint="default" w:ascii="Georgia" w:hAnsi="Georgia"/>
+          <w:b w:val="0"/>
+          <w:bCs w:val="0"/>
+          <w:lang w:val="en-US"/>
+        </w:rPr>
+        <w:fldChar w:fldCharType="end"/>
+      </w:r>
+    </w:p>
+    <w:p>
+      <w:pPr>
+        <w:numPr>
+          <w:ilvl w:val="0"/>
+          <w:numId w:val="1"/>
+        </w:numPr>
+        <w:ind w:left="420" w:leftChars="0" w:hanging="420" w:firstLineChars="0"/>
+        <w:jc w:val="both"/>
+        <w:rPr>
+          <w:rFonts w:hint="default" w:ascii="Georgia" w:hAnsi="Georgia" w:cs="Georgia"/>
+          <w:b w:val="0"/>
+          <w:bCs w:val="0"/>
+          <w:lang w:val="en-US"/>
+        </w:rPr>
+      </w:pPr>
+      <w:r>
+        <w:rPr>
+          <w:rFonts w:hint="default" w:ascii="Georgia" w:hAnsi="Georgia"/>
+          <w:b w:val="0"/>
+          <w:bCs w:val="0"/>
+          <w:lang w:val="en-US"/>
+        </w:rPr>
+        <w:t>Worked  on these Projects; Test Machine Main Board for manufacturing, Lift BLDC Door Control Driver project, Linear Motor Projects for Lift Motors, Railway Peron Separator BLDC Door Control with Safety Relay (SIL-2 certified),</w:t>
+      </w:r>
+    </w:p>
+    <w:p>
+      <w:pPr>
+        <w:numPr>
+          <w:ilvl w:val="0"/>
+          <w:numId w:val="1"/>
+        </w:numPr>
+        <w:ind w:left="420" w:leftChars="0" w:hanging="420" w:firstLineChars="0"/>
+        <w:jc w:val="both"/>
+        <w:rPr>
+          <w:rFonts w:hint="default" w:ascii="Georgia" w:hAnsi="Georgia" w:cs="Georgia"/>
+          <w:b w:val="0"/>
+          <w:bCs w:val="0"/>
+          <w:lang w:val="en-US"/>
+        </w:rPr>
+      </w:pPr>
+      <w:r>
+        <w:rPr>
+          <w:rFonts w:hint="default" w:ascii="Georgia" w:hAnsi="Georgia"/>
+          <w:b w:val="0"/>
+          <w:bCs w:val="0"/>
+          <w:lang w:val="en-US"/>
+        </w:rPr>
+        <w:t>Designed with STM32xx, STM8xx,</w:t>
+      </w:r>
+    </w:p>
+    <w:p>
+      <w:pPr>
+        <w:numPr>
+          <w:ilvl w:val="0"/>
+          <w:numId w:val="1"/>
+        </w:numPr>
+        <w:ind w:left="420" w:leftChars="0" w:hanging="420" w:firstLineChars="0"/>
+        <w:jc w:val="both"/>
+        <w:rPr>
+          <w:rFonts w:hint="default" w:ascii="Georgia" w:hAnsi="Georgia" w:cs="Georgia"/>
+          <w:b w:val="0"/>
+          <w:bCs w:val="0"/>
+          <w:lang w:val="en-US"/>
+        </w:rPr>
+      </w:pPr>
+      <w:r>
+        <w:rPr>
+          <w:rFonts w:hint="default" w:ascii="Georgia" w:hAnsi="Georgia" w:cs="Georgia"/>
+          <w:b w:val="0"/>
+          <w:bCs w:val="0"/>
+          <w:lang w:val="en-US"/>
+        </w:rPr>
+        <w:t>Designed , developed prototype and mass production  board level analogue and digital electronic communication circuits and systems,</w:t>
+      </w:r>
+    </w:p>
+    <w:p>
+      <w:pPr>
+        <w:numPr>
+          <w:ilvl w:val="0"/>
+          <w:numId w:val="0"/>
+        </w:numPr>
+        <w:jc w:val="both"/>
+        <w:rPr>
+          <w:rFonts w:hint="default" w:ascii="Georgia" w:hAnsi="Georgia" w:cs="Georgia"/>
+          <w:b w:val="0"/>
+          <w:bCs w:val="0"/>
+          <w:lang w:val="en-US"/>
+        </w:rPr>
+      </w:pPr>
+    </w:p>
+    <w:p>
+      <w:pPr>
+        <w:numPr>
+          <w:ilvl w:val="0"/>
+          <w:numId w:val="0"/>
+        </w:numPr>
+        <w:jc w:val="both"/>
+        <w:rPr>
+          <w:rFonts w:hint="default" w:ascii="Georgia" w:hAnsi="Georgia" w:cs="Georgia"/>
+          <w:b w:val="0"/>
+          <w:bCs w:val="0"/>
+          <w:lang w:val="en-US"/>
+        </w:rPr>
+      </w:pPr>
+    </w:p>
+    <w:p>
+      <w:pPr>
+        <w:numPr>
+          <w:ilvl w:val="0"/>
+          <w:numId w:val="0"/>
+        </w:numPr>
+        <w:jc w:val="both"/>
+        <w:rPr>
+          <w:rFonts w:hint="default" w:ascii="Georgia" w:hAnsi="Georgia" w:cs="Georgia"/>
+          <w:b w:val="0"/>
+          <w:bCs w:val="0"/>
+          <w:lang w:val="en-US"/>
+        </w:rPr>
+      </w:pPr>
+    </w:p>
+    <w:p>
+      <w:pPr>
+        <w:numPr>
+          <w:ilvl w:val="0"/>
+          <w:numId w:val="0"/>
+        </w:numPr>
+        <w:jc w:val="both"/>
+        <w:rPr>
+          <w:rFonts w:hint="default" w:ascii="Georgia" w:hAnsi="Georgia" w:cs="Georgia"/>
+          <w:b w:val="0"/>
+          <w:bCs w:val="0"/>
+          <w:lang w:val="en-US"/>
+        </w:rPr>
+      </w:pPr>
+    </w:p>
+    <w:p>
+      <w:pPr>
+        <w:numPr>
+          <w:ilvl w:val="0"/>
+          <w:numId w:val="0"/>
+        </w:numPr>
+        <w:jc w:val="both"/>
+        <w:rPr>
+          <w:rFonts w:hint="default" w:ascii="Georgia" w:hAnsi="Georgia" w:cs="Georgia"/>
+          <w:b w:val="0"/>
+          <w:bCs w:val="0"/>
+          <w:lang w:val="en-US"/>
+        </w:rPr>
+      </w:pPr>
+    </w:p>
+    <w:p>
+      <w:pPr>
+        <w:numPr>
+          <w:ilvl w:val="0"/>
+          <w:numId w:val="0"/>
+        </w:numPr>
+        <w:jc w:val="both"/>
+        <w:rPr>
+          <w:rFonts w:hint="default" w:ascii="Georgia" w:hAnsi="Georgia" w:cs="Georgia"/>
+          <w:b w:val="0"/>
+          <w:bCs w:val="0"/>
+          <w:lang w:val="en-US"/>
+        </w:rPr>
+      </w:pPr>
+    </w:p>
+    <w:p>
+      <w:pPr>
+        <w:numPr>
+          <w:ilvl w:val="0"/>
+          <w:numId w:val="2"/>
+        </w:numPr>
+        <w:ind w:left="425" w:leftChars="0" w:hanging="425" w:firstLineChars="0"/>
+        <w:jc w:val="both"/>
+        <w:rPr>
+          <w:rFonts w:hint="default" w:ascii="Georgia" w:hAnsi="Georgia" w:cs="Georgia"/>
+          <w:b w:val="0"/>
+          <w:bCs w:val="0"/>
+          <w:lang w:val="en-US"/>
+        </w:rPr>
+      </w:pPr>
+      <w:r>
+        <w:rPr>
+          <w:rFonts w:hint="default" w:ascii="Georgia" w:hAnsi="Georgia" w:cs="Georgia"/>
+          <w:b/>
+          <w:bCs/>
+          <w:lang w:val="en-US"/>
+        </w:rPr>
+        <w:t xml:space="preserve">Jr. Hardware Design Engineer, </w:t>
+      </w:r>
+      <w:r>
+        <w:rPr>
+          <w:rFonts w:hint="default" w:ascii="Georgia" w:hAnsi="Georgia" w:cs="Georgia"/>
           <w:b/>
           <w:bCs/>
           <w:lang w:val="en-US"/>
@@ -1275,22 +1931,101 @@
       <w:r>
         <w:rPr>
           <w:rFonts w:hint="default" w:ascii="Georgia" w:hAnsi="Georgia" w:cs="Georgia"/>
+          <w:b/>
+          <w:bCs/>
+          <w:lang w:val="en-US"/>
+        </w:rPr>
+        <w:tab/>
+      </w:r>
+      <w:r>
+        <w:rPr>
+          <w:rFonts w:hint="default" w:ascii="Georgia" w:hAnsi="Georgia" w:cs="Georgia"/>
+          <w:b/>
+          <w:bCs/>
+          <w:lang w:val="en-US"/>
+        </w:rPr>
+        <w:tab/>
+      </w:r>
+      <w:r>
+        <w:rPr>
+          <w:rFonts w:hint="default" w:ascii="Georgia" w:hAnsi="Georgia" w:cs="Georgia"/>
+          <w:b/>
+          <w:bCs/>
+          <w:lang w:val="en-US"/>
+        </w:rPr>
+        <w:tab/>
+      </w:r>
+      <w:r>
+        <w:rPr>
+          <w:rFonts w:hint="default" w:ascii="Georgia" w:hAnsi="Georgia" w:cs="Georgia"/>
+          <w:b/>
+          <w:bCs/>
+          <w:lang w:val="en-US"/>
+        </w:rPr>
+        <w:tab/>
+      </w:r>
+      <w:r>
+        <w:rPr>
+          <w:rFonts w:hint="default" w:ascii="Georgia" w:hAnsi="Georgia" w:cs="Georgia"/>
+          <w:b/>
+          <w:bCs/>
+          <w:lang w:val="en-US"/>
+        </w:rPr>
+        <w:tab/>
+      </w:r>
+      <w:r>
+        <w:rPr>
+          <w:rFonts w:hint="default" w:ascii="Georgia" w:hAnsi="Georgia"/>
           <w:b w:val="0"/>
           <w:bCs w:val="0"/>
           <w:u w:val="single"/>
           <w:lang w:val="en-US"/>
         </w:rPr>
-        <w:t>February 2021-March 2022</w:t>
-      </w:r>
-      <w:r>
-        <w:rPr>
-          <w:rFonts w:hint="default" w:ascii="Georgia" w:hAnsi="Georgia" w:cs="Georgia"/>
+        <w:t xml:space="preserve">August 2015- October 2017 </w:t>
+      </w:r>
+    </w:p>
+    <w:p>
+      <w:pPr>
+        <w:numPr>
+          <w:ilvl w:val="0"/>
+          <w:numId w:val="0"/>
+        </w:numPr>
+        <w:ind w:leftChars="0"/>
+        <w:jc w:val="both"/>
+        <w:rPr>
+          <w:rFonts w:hint="default" w:ascii="Georgia" w:hAnsi="Georgia" w:cs="Georgia"/>
+          <w:b w:val="0"/>
+          <w:bCs w:val="0"/>
+          <w:lang w:val="en-US"/>
+        </w:rPr>
+      </w:pPr>
+      <w:r>
+        <w:rPr>
+          <w:rFonts w:hint="default" w:ascii="Georgia" w:hAnsi="Georgia"/>
+          <w:b/>
+          <w:bCs/>
+          <w:lang w:val="en-US"/>
+        </w:rPr>
+        <w:t>Company:</w:t>
+      </w:r>
+      <w:r>
+        <w:rPr>
+          <w:rFonts w:hint="default" w:ascii="Georgia" w:hAnsi="Georgia"/>
           <w:b w:val="0"/>
           <w:bCs w:val="0"/>
           <w:lang w:val="en-US"/>
         </w:rPr>
         <w:t xml:space="preserve"> </w:t>
       </w:r>
+      <w:r>
+        <w:rPr>
+          <w:rFonts w:hint="default" w:ascii="Georgia" w:hAnsi="Georgia" w:cs="Georgia"/>
+          <w:b w:val="0"/>
+          <w:bCs w:val="0"/>
+          <w:lang w:val="en-US"/>
+        </w:rPr>
+        <w:t xml:space="preserve">Desird Tasarım Arge Uygulama Elekt. Des. Ith. Ihr. San LTD STI </w:t>
+      </w:r>
     </w:p>
     <w:p>
       <w:pPr>
@@ -1314,8 +2049,475 @@
           <w:bCs/>
           <w:lang w:val="en-US"/>
         </w:rPr>
-        <w:t xml:space="preserve"> </w:t>
-      </w:r>
+        <w:t>Location:</w:t>
+      </w:r>
+      <w:r>
+        <w:rPr>
+          <w:rFonts w:hint="default" w:ascii="Georgia" w:hAnsi="Georgia" w:cs="Georgia"/>
+          <w:b w:val="0"/>
+          <w:bCs w:val="0"/>
+          <w:lang w:val="en-US"/>
+        </w:rPr>
+        <w:t xml:space="preserve"> Antalya, Turkey</w:t>
+      </w:r>
+    </w:p>
+    <w:p>
+      <w:pPr>
+        <w:numPr>
+          <w:ilvl w:val="0"/>
+          <w:numId w:val="0"/>
+        </w:numPr>
+        <w:ind w:leftChars="0"/>
+        <w:jc w:val="both"/>
+        <w:rPr>
+          <w:rFonts w:hint="default" w:ascii="Georgia" w:hAnsi="Georgia"/>
+          <w:b w:val="0"/>
+          <w:bCs w:val="0"/>
+          <w:lang w:val="en-US"/>
+        </w:rPr>
+      </w:pPr>
+      <w:r>
+        <w:rPr>
+          <w:rFonts w:hint="default" w:ascii="Georgia" w:hAnsi="Georgia"/>
+          <w:b w:val="0"/>
+          <w:bCs w:val="0"/>
+          <w:lang w:val="en-US"/>
+        </w:rPr>
+        <w:fldChar w:fldCharType="begin"/>
+      </w:r>
+      <w:r>
+        <w:rPr>
+          <w:rFonts w:hint="default" w:ascii="Georgia" w:hAnsi="Georgia"/>
+          <w:b w:val="0"/>
+          <w:bCs w:val="0"/>
+          <w:lang w:val="en-US"/>
+        </w:rPr>
+        <w:instrText xml:space="preserve"> HYPERLINK "https://desird.com/en/" </w:instrText>
+      </w:r>
+      <w:r>
+        <w:rPr>
+          <w:rFonts w:hint="default" w:ascii="Georgia" w:hAnsi="Georgia"/>
+          <w:b w:val="0"/>
+          <w:bCs w:val="0"/>
+          <w:lang w:val="en-US"/>
+        </w:rPr>
+        <w:fldChar w:fldCharType="separate"/>
+      </w:r>
+      <w:r>
+        <w:rPr>
+          <w:rStyle w:val="7"/>
+          <w:rFonts w:hint="default" w:ascii="Georgia" w:hAnsi="Georgia"/>
+          <w:b w:val="0"/>
+          <w:bCs w:val="0"/>
+          <w:lang w:val="en-US"/>
+        </w:rPr>
+        <w:t>https://desird.com/en/</w:t>
+      </w:r>
+      <w:r>
+        <w:rPr>
+          <w:rFonts w:hint="default" w:ascii="Georgia" w:hAnsi="Georgia"/>
+          <w:b w:val="0"/>
+          <w:bCs w:val="0"/>
+          <w:lang w:val="en-US"/>
+        </w:rPr>
+        <w:fldChar w:fldCharType="end"/>
+      </w:r>
+    </w:p>
+    <w:p>
+      <w:pPr>
+        <w:numPr>
+          <w:ilvl w:val="0"/>
+          <w:numId w:val="1"/>
+        </w:numPr>
+        <w:ind w:left="420" w:leftChars="0" w:hanging="420" w:firstLineChars="0"/>
+        <w:jc w:val="both"/>
+        <w:rPr>
+          <w:rFonts w:hint="default" w:ascii="Georgia" w:hAnsi="Georgia" w:cs="Georgia"/>
+          <w:b w:val="0"/>
+          <w:bCs w:val="0"/>
+          <w:lang w:val="en-US"/>
+        </w:rPr>
+      </w:pPr>
+      <w:r>
+        <w:rPr>
+          <w:rFonts w:hint="default" w:ascii="Georgia" w:hAnsi="Georgia"/>
+          <w:b w:val="0"/>
+          <w:bCs w:val="0"/>
+          <w:lang w:val="en-US"/>
+        </w:rPr>
+        <w:t>Worked on these Projects; Lengthening Nails (Biomedical), IOT projects (Consumer Electronics), Telemetry Projects (Energy Services), Test Machine Main Board for manufacturing, Lift DC Door Control Driver project.</w:t>
+      </w:r>
+    </w:p>
+    <w:p>
+      <w:pPr>
+        <w:numPr>
+          <w:ilvl w:val="0"/>
+          <w:numId w:val="1"/>
+        </w:numPr>
+        <w:ind w:left="420" w:leftChars="0" w:hanging="420" w:firstLineChars="0"/>
+        <w:jc w:val="both"/>
+        <w:rPr>
+          <w:rFonts w:hint="default" w:ascii="Georgia" w:hAnsi="Georgia" w:cs="Georgia"/>
+          <w:b w:val="0"/>
+          <w:bCs w:val="0"/>
+          <w:lang w:val="en-US"/>
+        </w:rPr>
+      </w:pPr>
+      <w:r>
+        <w:rPr>
+          <w:rFonts w:hint="default" w:ascii="Georgia" w:hAnsi="Georgia"/>
+          <w:b w:val="0"/>
+          <w:bCs w:val="0"/>
+          <w:lang w:val="en-US"/>
+        </w:rPr>
+        <w:t>Designed with STM32xx, CC13xx Ti MCU’s, PIC18xx MCU’s,</w:t>
+      </w:r>
+    </w:p>
+    <w:p>
+      <w:pPr>
+        <w:numPr>
+          <w:ilvl w:val="0"/>
+          <w:numId w:val="1"/>
+        </w:numPr>
+        <w:ind w:left="420" w:leftChars="0" w:hanging="420" w:firstLineChars="0"/>
+        <w:jc w:val="both"/>
+        <w:rPr>
+          <w:rFonts w:hint="default" w:ascii="Georgia" w:hAnsi="Georgia" w:cs="Georgia"/>
+          <w:b w:val="0"/>
+          <w:bCs w:val="0"/>
+          <w:lang w:val="en-US"/>
+        </w:rPr>
+      </w:pPr>
+      <w:r>
+        <w:rPr>
+          <w:rFonts w:hint="default" w:ascii="Georgia" w:hAnsi="Georgia" w:cs="Georgia"/>
+          <w:b w:val="0"/>
+          <w:bCs w:val="0"/>
+          <w:lang w:val="en-US"/>
+        </w:rPr>
+        <w:t>Designed , developed prototype and mass production  board level analogue and digital electronic communication circuits and systems,</w:t>
+      </w:r>
+    </w:p>
+    <w:p>
+      <w:pPr>
+        <w:numPr>
+          <w:ilvl w:val="0"/>
+          <w:numId w:val="1"/>
+        </w:numPr>
+        <w:ind w:left="420" w:leftChars="0" w:hanging="420" w:firstLineChars="0"/>
+        <w:jc w:val="both"/>
+        <w:rPr>
+          <w:rFonts w:hint="default" w:ascii="Georgia" w:hAnsi="Georgia" w:cs="Georgia"/>
+          <w:b w:val="0"/>
+          <w:bCs w:val="0"/>
+          <w:lang w:val="en-US"/>
+        </w:rPr>
+      </w:pPr>
+      <w:r>
+        <w:rPr>
+          <w:rFonts w:hint="default" w:ascii="Georgia" w:hAnsi="Georgia" w:cs="Georgia"/>
+          <w:b w:val="0"/>
+          <w:bCs w:val="0"/>
+          <w:lang w:val="en-US"/>
+        </w:rPr>
+        <w:t>Developed cost effective test methods and low-level software to automate the hardware testing procedures,</w:t>
+      </w:r>
+    </w:p>
+    <w:p>
+      <w:pPr>
+        <w:numPr>
+          <w:ilvl w:val="0"/>
+          <w:numId w:val="1"/>
+        </w:numPr>
+        <w:ind w:left="420" w:leftChars="0" w:hanging="420" w:firstLineChars="0"/>
+        <w:jc w:val="both"/>
+        <w:rPr>
+          <w:rFonts w:hint="default" w:ascii="Georgia" w:hAnsi="Georgia" w:cs="Georgia"/>
+          <w:b w:val="0"/>
+          <w:bCs w:val="0"/>
+          <w:lang w:val="en-US"/>
+        </w:rPr>
+      </w:pPr>
+      <w:r>
+        <w:rPr>
+          <w:rFonts w:hint="default" w:ascii="Georgia" w:hAnsi="Georgia"/>
+          <w:b w:val="0"/>
+          <w:bCs w:val="0"/>
+          <w:lang w:val="en-US"/>
+        </w:rPr>
+        <w:t>Mixed signal analysis on projects and tested for errors in hardware and software,</w:t>
+      </w:r>
+    </w:p>
+    <w:p>
+      <w:pPr>
+        <w:numPr>
+          <w:ilvl w:val="0"/>
+          <w:numId w:val="1"/>
+        </w:numPr>
+        <w:ind w:left="420" w:leftChars="0" w:hanging="420" w:firstLineChars="0"/>
+        <w:jc w:val="both"/>
+        <w:rPr>
+          <w:rFonts w:hint="default" w:ascii="Georgia" w:hAnsi="Georgia"/>
+          <w:b w:val="0"/>
+          <w:bCs w:val="0"/>
+          <w:lang w:val="en-US"/>
+        </w:rPr>
+      </w:pPr>
+      <w:r>
+        <w:rPr>
+          <w:rFonts w:hint="default" w:ascii="Georgia" w:hAnsi="Georgia"/>
+          <w:b w:val="0"/>
+          <w:bCs w:val="0"/>
+          <w:lang w:val="en-US"/>
+        </w:rPr>
+        <w:t>Validated and tested designs for functionality and power efficiency,</w:t>
+      </w:r>
+    </w:p>
+    <w:p>
+      <w:pPr>
+        <w:numPr>
+          <w:ilvl w:val="0"/>
+          <w:numId w:val="1"/>
+        </w:numPr>
+        <w:ind w:left="420" w:leftChars="0" w:hanging="420" w:firstLineChars="0"/>
+        <w:jc w:val="both"/>
+        <w:rPr>
+          <w:rFonts w:hint="default" w:ascii="Georgia" w:hAnsi="Georgia"/>
+          <w:b w:val="0"/>
+          <w:bCs w:val="0"/>
+          <w:lang w:val="en-US"/>
+        </w:rPr>
+      </w:pPr>
+      <w:r>
+        <w:rPr>
+          <w:rFonts w:hint="default" w:ascii="Georgia" w:hAnsi="Georgia"/>
+          <w:b w:val="0"/>
+          <w:bCs w:val="0"/>
+          <w:lang w:val="en-US"/>
+        </w:rPr>
+        <w:t>Supported senior engineers with design specifics, parameters and design trade off,</w:t>
+      </w:r>
+    </w:p>
+    <w:p>
+      <w:pPr>
+        <w:numPr>
+          <w:ilvl w:val="0"/>
+          <w:numId w:val="1"/>
+        </w:numPr>
+        <w:ind w:left="420" w:leftChars="0" w:hanging="420" w:firstLineChars="0"/>
+        <w:jc w:val="both"/>
+        <w:rPr>
+          <w:rFonts w:hint="default" w:ascii="Georgia" w:hAnsi="Georgia"/>
+          <w:b w:val="0"/>
+          <w:bCs w:val="0"/>
+          <w:lang w:val="en-US"/>
+        </w:rPr>
+      </w:pPr>
+      <w:r>
+        <w:rPr>
+          <w:rFonts w:hint="default" w:ascii="Georgia" w:hAnsi="Georgia"/>
+          <w:b w:val="0"/>
+          <w:bCs w:val="0"/>
+          <w:lang w:val="en-US"/>
+        </w:rPr>
+        <w:t>Researched and designed necessary filtering, amplification, and control circuits for projects assigned to  to me,</w:t>
+      </w:r>
+    </w:p>
+    <w:p>
+      <w:pPr>
+        <w:numPr>
+          <w:ilvl w:val="0"/>
+          <w:numId w:val="1"/>
+        </w:numPr>
+        <w:ind w:left="420" w:leftChars="0" w:hanging="420" w:firstLineChars="0"/>
+        <w:jc w:val="both"/>
+        <w:rPr>
+          <w:rFonts w:hint="default" w:ascii="Georgia" w:hAnsi="Georgia"/>
+          <w:b w:val="0"/>
+          <w:bCs w:val="0"/>
+          <w:lang w:val="en-US"/>
+        </w:rPr>
+      </w:pPr>
+      <w:r>
+        <w:rPr>
+          <w:rFonts w:hint="default" w:ascii="Georgia" w:hAnsi="Georgia"/>
+          <w:b w:val="0"/>
+          <w:bCs w:val="0"/>
+          <w:lang w:val="en-US"/>
+        </w:rPr>
+        <w:t>Wrote test benches and performed simulations for design verification and optimising,</w:t>
+      </w:r>
+    </w:p>
+    <w:p>
+      <w:pPr>
+        <w:numPr>
+          <w:ilvl w:val="0"/>
+          <w:numId w:val="1"/>
+        </w:numPr>
+        <w:ind w:left="420" w:leftChars="0" w:hanging="420" w:firstLineChars="0"/>
+        <w:jc w:val="both"/>
+        <w:rPr>
+          <w:rFonts w:hint="default" w:ascii="Georgia" w:hAnsi="Georgia"/>
+          <w:b w:val="0"/>
+          <w:bCs w:val="0"/>
+          <w:lang w:val="en-US"/>
+        </w:rPr>
+      </w:pPr>
+      <w:r>
+        <w:rPr>
+          <w:rFonts w:hint="default" w:ascii="Georgia" w:hAnsi="Georgia"/>
+          <w:b w:val="0"/>
+          <w:bCs w:val="0"/>
+          <w:lang w:val="en-US"/>
+        </w:rPr>
+        <w:t>Directed technicians with PCB design, layout issues, and testing,</w:t>
+      </w:r>
+    </w:p>
+    <w:p>
+      <w:pPr>
+        <w:numPr>
+          <w:ilvl w:val="0"/>
+          <w:numId w:val="1"/>
+        </w:numPr>
+        <w:ind w:left="420" w:leftChars="0" w:hanging="420" w:firstLineChars="0"/>
+        <w:jc w:val="both"/>
+        <w:rPr>
+          <w:rFonts w:hint="default" w:ascii="Georgia" w:hAnsi="Georgia" w:cs="Georgia"/>
+          <w:b/>
+          <w:bCs/>
+          <w:lang w:val="en-US"/>
+        </w:rPr>
+      </w:pPr>
+      <w:r>
+        <w:rPr>
+          <w:rFonts w:hint="default" w:ascii="Georgia" w:hAnsi="Georgia"/>
+          <w:b w:val="0"/>
+          <w:bCs w:val="0"/>
+          <w:lang w:val="en-US"/>
+        </w:rPr>
+        <w:t>Assisted to senior engineers in product design reviews, and in conferences regarding hardware design and performance.</w:t>
+      </w:r>
+    </w:p>
+    <w:p>
+      <w:pPr>
+        <w:numPr>
+          <w:ilvl w:val="0"/>
+          <w:numId w:val="0"/>
+        </w:numPr>
+        <w:ind w:leftChars="0"/>
+        <w:jc w:val="both"/>
+        <w:rPr>
+          <w:rFonts w:hint="default" w:ascii="Georgia" w:hAnsi="Georgia" w:cs="Georgia"/>
+          <w:b/>
+          <w:bCs/>
+          <w:lang w:val="en-US"/>
+        </w:rPr>
+      </w:pPr>
+    </w:p>
+    <w:p>
+      <w:pPr>
+        <w:numPr>
+          <w:ilvl w:val="0"/>
+          <w:numId w:val="2"/>
+        </w:numPr>
+        <w:ind w:left="425" w:leftChars="0" w:hanging="425" w:firstLineChars="0"/>
+        <w:jc w:val="both"/>
+        <w:rPr>
+          <w:rFonts w:hint="default" w:ascii="Georgia" w:hAnsi="Georgia" w:cs="Georgia"/>
+          <w:b w:val="0"/>
+          <w:bCs w:val="0"/>
+          <w:lang w:val="en-US"/>
+        </w:rPr>
+      </w:pPr>
+      <w:r>
+        <w:rPr>
+          <w:rFonts w:hint="default" w:ascii="Georgia" w:hAnsi="Georgia"/>
+          <w:b/>
+          <w:bCs/>
+          <w:lang w:val="en-US"/>
+        </w:rPr>
+        <w:t>Electrical &amp; Electronics Engineer Intern</w:t>
+      </w:r>
+      <w:r>
+        <w:rPr>
+          <w:rFonts w:hint="default" w:ascii="Georgia" w:hAnsi="Georgia" w:cs="Georgia"/>
+          <w:b/>
+          <w:bCs/>
+          <w:lang w:val="en-US"/>
+        </w:rPr>
+        <w:t xml:space="preserve">, </w:t>
+      </w:r>
+      <w:r>
+        <w:rPr>
+          <w:rFonts w:hint="default" w:ascii="Georgia" w:hAnsi="Georgia" w:cs="Georgia"/>
+          <w:b/>
+          <w:bCs/>
+          <w:lang w:val="en-US"/>
+        </w:rPr>
+        <w:tab/>
+      </w:r>
+      <w:r>
+        <w:rPr>
+          <w:rFonts w:hint="default" w:ascii="Georgia" w:hAnsi="Georgia" w:cs="Georgia"/>
+          <w:b/>
+          <w:bCs/>
+          <w:lang w:val="en-US"/>
+        </w:rPr>
+        <w:tab/>
+      </w:r>
+      <w:r>
+        <w:rPr>
+          <w:rFonts w:hint="default" w:ascii="Georgia" w:hAnsi="Georgia" w:cs="Georgia"/>
+          <w:b/>
+          <w:bCs/>
+          <w:lang w:val="en-US"/>
+        </w:rPr>
+        <w:tab/>
+      </w:r>
+      <w:r>
+        <w:rPr>
+          <w:rFonts w:hint="default" w:ascii="Georgia" w:hAnsi="Georgia" w:cs="Georgia"/>
+          <w:b/>
+          <w:bCs/>
+          <w:lang w:val="en-US"/>
+        </w:rPr>
+        <w:tab/>
+      </w:r>
+      <w:r>
+        <w:rPr>
+          <w:rFonts w:hint="default" w:ascii="Georgia" w:hAnsi="Georgia" w:cs="Georgia"/>
+          <w:b/>
+          <w:bCs/>
+          <w:lang w:val="en-US"/>
+        </w:rPr>
+        <w:tab/>
+      </w:r>
+      <w:r>
+        <w:rPr>
+          <w:rFonts w:hint="default" w:ascii="Georgia" w:hAnsi="Georgia"/>
+          <w:b w:val="0"/>
+          <w:bCs w:val="0"/>
+          <w:u w:val="single"/>
+          <w:lang w:val="en-US"/>
+        </w:rPr>
+        <w:t>June 2013- September 2013</w:t>
+      </w:r>
+    </w:p>
+    <w:p>
+      <w:pPr>
+        <w:numPr>
+          <w:ilvl w:val="0"/>
+          <w:numId w:val="0"/>
+        </w:numPr>
+        <w:ind w:leftChars="0"/>
+        <w:jc w:val="both"/>
+        <w:rPr>
+          <w:rFonts w:hint="default" w:ascii="Georgia" w:hAnsi="Georgia" w:cs="Georgia"/>
+          <w:b/>
+          <w:bCs/>
+          <w:lang w:val="en-US"/>
+        </w:rPr>
+      </w:pPr>
       <w:r>
         <w:rPr>
           <w:rFonts w:hint="default" w:ascii="Georgia" w:hAnsi="Georgia"/>
@@ -1332,7 +2534,7 @@
           <w:bCs w:val="0"/>
           <w:lang w:val="en-US"/>
         </w:rPr>
-        <w:t xml:space="preserve"> Ake Elevator and Escalator LTD</w:t>
+        <w:t xml:space="preserve"> Turkcell Communication A.S.</w:t>
       </w:r>
     </w:p>
     <w:p>
@@ -1367,1254 +2569,6 @@
           <w:lang w:val="en-US"/>
         </w:rPr>
         <w:t xml:space="preserve"> Antalya, Turkey</w:t>
-      </w:r>
-    </w:p>
-    <w:p>
-      <w:pPr>
-        <w:numPr>
-          <w:ilvl w:val="0"/>
-          <w:numId w:val="0"/>
-        </w:numPr>
-        <w:ind w:leftChars="0"/>
-        <w:jc w:val="both"/>
-        <w:rPr>
-          <w:rFonts w:hint="default" w:ascii="Georgia" w:hAnsi="Georgia" w:cs="Georgia"/>
-          <w:b/>
-          <w:bCs/>
-          <w:lang w:val="en-US"/>
-        </w:rPr>
-      </w:pPr>
-      <w:r>
-        <w:rPr>
-          <w:rFonts w:hint="default" w:ascii="Georgia" w:hAnsi="Georgia"/>
-          <w:b w:val="0"/>
-          <w:bCs w:val="0"/>
-          <w:lang w:val="en-US"/>
-        </w:rPr>
-        <w:fldChar w:fldCharType="begin"/>
-      </w:r>
-      <w:r>
-        <w:rPr>
-          <w:rFonts w:hint="default" w:ascii="Georgia" w:hAnsi="Georgia"/>
-          <w:b w:val="0"/>
-          <w:bCs w:val="0"/>
-          <w:lang w:val="en-US"/>
-        </w:rPr>
-        <w:instrText xml:space="preserve"> HYPERLINK "https://ake.com.tr/" </w:instrText>
-      </w:r>
-      <w:r>
-        <w:rPr>
-          <w:rFonts w:hint="default" w:ascii="Georgia" w:hAnsi="Georgia"/>
-          <w:b w:val="0"/>
-          <w:bCs w:val="0"/>
-          <w:lang w:val="en-US"/>
-        </w:rPr>
-        <w:fldChar w:fldCharType="separate"/>
-      </w:r>
-      <w:r>
-        <w:rPr>
-          <w:rStyle w:val="7"/>
-          <w:rFonts w:hint="default" w:ascii="Georgia" w:hAnsi="Georgia"/>
-          <w:b w:val="0"/>
-          <w:bCs w:val="0"/>
-          <w:lang w:val="en-US"/>
-        </w:rPr>
-        <w:t>https://ake.com.tr/</w:t>
-      </w:r>
-      <w:r>
-        <w:rPr>
-          <w:rFonts w:hint="default" w:ascii="Georgia" w:hAnsi="Georgia"/>
-          <w:b w:val="0"/>
-          <w:bCs w:val="0"/>
-          <w:lang w:val="en-US"/>
-        </w:rPr>
-        <w:fldChar w:fldCharType="end"/>
-      </w:r>
-    </w:p>
-    <w:p>
-      <w:pPr>
-        <w:numPr>
-          <w:ilvl w:val="0"/>
-          <w:numId w:val="1"/>
-        </w:numPr>
-        <w:ind w:left="420" w:leftChars="0" w:hanging="420" w:firstLineChars="0"/>
-        <w:jc w:val="both"/>
-        <w:rPr>
-          <w:rFonts w:hint="default" w:ascii="Georgia" w:hAnsi="Georgia" w:cs="Georgia"/>
-          <w:b w:val="0"/>
-          <w:bCs w:val="0"/>
-          <w:lang w:val="en-US"/>
-        </w:rPr>
-      </w:pPr>
-      <w:r>
-        <w:rPr>
-          <w:rFonts w:hint="default" w:ascii="Georgia" w:hAnsi="Georgia"/>
-          <w:b w:val="0"/>
-          <w:bCs w:val="0"/>
-          <w:lang w:val="en-US"/>
-        </w:rPr>
-        <w:t xml:space="preserve">Worked on these Projects; Lift DC Door Control Driver project, Tracker Fault Errors and Remote Control with GSM Project, Lift Cabinet Button Main Board , Top and Bottom Lift Cabinet Boards,  Floor Calling Boards, Water Vending Control Boards, Escalator Doppler Radar Projects, </w:t>
-      </w:r>
-    </w:p>
-    <w:p>
-      <w:pPr>
-        <w:numPr>
-          <w:ilvl w:val="0"/>
-          <w:numId w:val="1"/>
-        </w:numPr>
-        <w:ind w:left="420" w:leftChars="0" w:hanging="420" w:firstLineChars="0"/>
-        <w:jc w:val="both"/>
-        <w:rPr>
-          <w:rFonts w:hint="default" w:ascii="Georgia" w:hAnsi="Georgia" w:cs="Georgia"/>
-          <w:b w:val="0"/>
-          <w:bCs w:val="0"/>
-          <w:lang w:val="en-US"/>
-        </w:rPr>
-      </w:pPr>
-      <w:r>
-        <w:rPr>
-          <w:rFonts w:hint="default" w:ascii="Georgia" w:hAnsi="Georgia"/>
-          <w:b w:val="0"/>
-          <w:bCs w:val="0"/>
-          <w:lang w:val="en-US"/>
-        </w:rPr>
-        <w:t>Designed with TM4Cxx, MSP432xx, MSP430xx, Quectel MC60xx GSM module,</w:t>
-      </w:r>
-    </w:p>
-    <w:p>
-      <w:pPr>
-        <w:numPr>
-          <w:ilvl w:val="0"/>
-          <w:numId w:val="1"/>
-        </w:numPr>
-        <w:ind w:left="420" w:leftChars="0" w:hanging="420" w:firstLineChars="0"/>
-        <w:jc w:val="both"/>
-        <w:rPr>
-          <w:rFonts w:hint="default" w:ascii="Georgia" w:hAnsi="Georgia" w:cs="Georgia"/>
-          <w:b w:val="0"/>
-          <w:bCs w:val="0"/>
-          <w:lang w:val="en-US"/>
-        </w:rPr>
-      </w:pPr>
-      <w:r>
-        <w:rPr>
-          <w:rFonts w:hint="default" w:ascii="Georgia" w:hAnsi="Georgia" w:cs="Georgia"/>
-          <w:b w:val="0"/>
-          <w:bCs w:val="0"/>
-          <w:lang w:val="en-US"/>
-        </w:rPr>
-        <w:t>Designed , developed prototype and mass production  board level analogue and digital electronic communication circuits and systems.</w:t>
-      </w:r>
-    </w:p>
-    <w:p>
-      <w:pPr>
-        <w:numPr>
-          <w:ilvl w:val="0"/>
-          <w:numId w:val="2"/>
-        </w:numPr>
-        <w:jc w:val="both"/>
-        <w:rPr>
-          <w:rFonts w:hint="default" w:ascii="Georgia" w:hAnsi="Georgia" w:cs="Georgia"/>
-          <w:b w:val="0"/>
-          <w:bCs w:val="0"/>
-          <w:lang w:val="en-US"/>
-        </w:rPr>
-      </w:pPr>
-      <w:r>
-        <w:rPr>
-          <w:rFonts w:hint="default" w:ascii="Georgia" w:hAnsi="Georgia" w:cs="Georgia"/>
-          <w:b/>
-          <w:bCs/>
-          <w:lang w:val="en-US"/>
-        </w:rPr>
-        <w:t xml:space="preserve">Md. Hardware Design Engineer, </w:t>
-      </w:r>
-      <w:r>
-        <w:rPr>
-          <w:rFonts w:hint="default" w:ascii="Georgia" w:hAnsi="Georgia" w:cs="Georgia"/>
-          <w:b/>
-          <w:bCs/>
-          <w:lang w:val="en-US"/>
-        </w:rPr>
-        <w:tab/>
-      </w:r>
-      <w:r>
-        <w:rPr>
-          <w:rFonts w:hint="default" w:ascii="Georgia" w:hAnsi="Georgia" w:cs="Georgia"/>
-          <w:b/>
-          <w:bCs/>
-          <w:lang w:val="en-US"/>
-        </w:rPr>
-        <w:tab/>
-      </w:r>
-      <w:r>
-        <w:rPr>
-          <w:rFonts w:hint="default" w:ascii="Georgia" w:hAnsi="Georgia" w:cs="Georgia"/>
-          <w:b/>
-          <w:bCs/>
-          <w:lang w:val="en-US"/>
-        </w:rPr>
-        <w:tab/>
-      </w:r>
-      <w:r>
-        <w:rPr>
-          <w:rFonts w:hint="default" w:ascii="Georgia" w:hAnsi="Georgia" w:cs="Georgia"/>
-          <w:b/>
-          <w:bCs/>
-          <w:lang w:val="en-US"/>
-        </w:rPr>
-        <w:tab/>
-      </w:r>
-      <w:r>
-        <w:rPr>
-          <w:rFonts w:hint="default" w:ascii="Georgia" w:hAnsi="Georgia" w:cs="Georgia"/>
-          <w:b/>
-          <w:bCs/>
-          <w:lang w:val="en-US"/>
-        </w:rPr>
-        <w:tab/>
-      </w:r>
-      <w:r>
-        <w:rPr>
-          <w:rFonts w:hint="default" w:ascii="Georgia" w:hAnsi="Georgia" w:cs="Georgia"/>
-          <w:b/>
-          <w:bCs/>
-          <w:lang w:val="en-US"/>
-        </w:rPr>
-        <w:tab/>
-      </w:r>
-      <w:r>
-        <w:rPr>
-          <w:rFonts w:hint="default" w:ascii="Georgia" w:hAnsi="Georgia" w:cs="Georgia"/>
-          <w:b w:val="0"/>
-          <w:bCs w:val="0"/>
-          <w:u w:val="single"/>
-          <w:lang w:val="en-US"/>
-        </w:rPr>
-        <w:t>May 2018- February 2021</w:t>
-      </w:r>
-      <w:r>
-        <w:rPr>
-          <w:rFonts w:hint="default" w:ascii="Georgia" w:hAnsi="Georgia" w:cs="Georgia"/>
-          <w:b w:val="0"/>
-          <w:bCs w:val="0"/>
-          <w:lang w:val="en-US"/>
-        </w:rPr>
-        <w:t xml:space="preserve"> </w:t>
-      </w:r>
-    </w:p>
-    <w:p>
-      <w:pPr>
-        <w:numPr>
-          <w:ilvl w:val="0"/>
-          <w:numId w:val="0"/>
-        </w:numPr>
-        <w:ind w:leftChars="0"/>
-        <w:jc w:val="both"/>
-        <w:rPr>
-          <w:rFonts w:hint="default" w:ascii="Georgia" w:hAnsi="Georgia" w:cs="Georgia"/>
-          <w:b/>
-          <w:bCs/>
-          <w:lang w:val="en-US"/>
-        </w:rPr>
-      </w:pPr>
-      <w:r>
-        <w:rPr>
-          <w:rFonts w:hint="default" w:ascii="Georgia" w:hAnsi="Georgia"/>
-          <w:b/>
-          <w:bCs/>
-          <w:lang w:val="en-US"/>
-        </w:rPr>
-        <w:t>Company:</w:t>
-      </w:r>
-      <w:r>
-        <w:rPr>
-          <w:rFonts w:hint="default" w:ascii="Georgia" w:hAnsi="Georgia"/>
-          <w:b w:val="0"/>
-          <w:bCs w:val="0"/>
-          <w:lang w:val="en-US"/>
-        </w:rPr>
-        <w:t xml:space="preserve"> </w:t>
-      </w:r>
-      <w:r>
-        <w:rPr>
-          <w:rFonts w:hint="default" w:ascii="Georgia" w:hAnsi="Georgia" w:cs="Georgia"/>
-          <w:b w:val="0"/>
-          <w:bCs w:val="0"/>
-          <w:lang w:val="en-US"/>
-        </w:rPr>
-        <w:t xml:space="preserve">Desird Tasarım Arge A.S. </w:t>
-      </w:r>
-    </w:p>
-    <w:p>
-      <w:pPr>
-        <w:numPr>
-          <w:ilvl w:val="0"/>
-          <w:numId w:val="0"/>
-        </w:numPr>
-        <w:ind w:leftChars="0"/>
-        <w:jc w:val="both"/>
-        <w:rPr>
-          <w:rFonts w:hint="default" w:ascii="Georgia" w:hAnsi="Georgia" w:cs="Georgia"/>
-          <w:b/>
-          <w:bCs/>
-          <w:lang w:val="en-US"/>
-        </w:rPr>
-      </w:pPr>
-      <w:r>
-        <w:rPr>
-          <w:rFonts w:hint="default" w:ascii="Georgia" w:hAnsi="Georgia" w:cs="Georgia"/>
-          <w:b/>
-          <w:bCs/>
-          <w:lang w:val="en-US"/>
-        </w:rPr>
-        <w:t>Location:</w:t>
-      </w:r>
-      <w:r>
-        <w:rPr>
-          <w:rFonts w:hint="default" w:ascii="Georgia" w:hAnsi="Georgia" w:cs="Georgia"/>
-          <w:b w:val="0"/>
-          <w:bCs w:val="0"/>
-          <w:lang w:val="en-US"/>
-        </w:rPr>
-        <w:t xml:space="preserve"> </w:t>
-      </w:r>
-      <w:r>
-        <w:rPr>
-          <w:rFonts w:hint="default" w:ascii="Georgia" w:hAnsi="Georgia" w:cs="Georgia"/>
-          <w:b w:val="0"/>
-          <w:bCs w:val="0"/>
-          <w:lang w:val="en-US"/>
-        </w:rPr>
-        <w:t>Antalya, Turkey</w:t>
-      </w:r>
-    </w:p>
-    <w:p>
-      <w:pPr>
-        <w:numPr>
-          <w:ilvl w:val="0"/>
-          <w:numId w:val="0"/>
-        </w:numPr>
-        <w:ind w:leftChars="0"/>
-        <w:jc w:val="both"/>
-        <w:rPr>
-          <w:rFonts w:hint="default" w:ascii="Georgia" w:hAnsi="Georgia" w:cs="Georgia"/>
-          <w:b/>
-          <w:bCs/>
-          <w:lang w:val="en-US"/>
-        </w:rPr>
-      </w:pPr>
-      <w:r>
-        <w:rPr>
-          <w:rFonts w:hint="default" w:ascii="Georgia" w:hAnsi="Georgia" w:cs="Georgia"/>
-          <w:b w:val="0"/>
-          <w:bCs w:val="0"/>
-          <w:lang w:val="en-US"/>
-        </w:rPr>
-        <w:fldChar w:fldCharType="begin"/>
-      </w:r>
-      <w:r>
-        <w:rPr>
-          <w:rFonts w:hint="default" w:ascii="Georgia" w:hAnsi="Georgia" w:cs="Georgia"/>
-          <w:b w:val="0"/>
-          <w:bCs w:val="0"/>
-          <w:lang w:val="en-US"/>
-        </w:rPr>
-        <w:instrText xml:space="preserve"> HYPERLINK "http://www.desird.com" </w:instrText>
-      </w:r>
-      <w:r>
-        <w:rPr>
-          <w:rFonts w:hint="default" w:ascii="Georgia" w:hAnsi="Georgia" w:cs="Georgia"/>
-          <w:b w:val="0"/>
-          <w:bCs w:val="0"/>
-          <w:lang w:val="en-US"/>
-        </w:rPr>
-        <w:fldChar w:fldCharType="separate"/>
-      </w:r>
-      <w:r>
-        <w:rPr>
-          <w:rStyle w:val="7"/>
-          <w:rFonts w:hint="default" w:ascii="Georgia" w:hAnsi="Georgia" w:cs="Georgia"/>
-          <w:b w:val="0"/>
-          <w:bCs w:val="0"/>
-          <w:lang w:val="en-US"/>
-        </w:rPr>
-        <w:t>www.desird.com</w:t>
-      </w:r>
-      <w:r>
-        <w:rPr>
-          <w:rFonts w:hint="default" w:ascii="Georgia" w:hAnsi="Georgia" w:cs="Georgia"/>
-          <w:b w:val="0"/>
-          <w:bCs w:val="0"/>
-          <w:lang w:val="en-US"/>
-        </w:rPr>
-        <w:fldChar w:fldCharType="end"/>
-      </w:r>
-    </w:p>
-    <w:p>
-      <w:pPr>
-        <w:numPr>
-          <w:ilvl w:val="0"/>
-          <w:numId w:val="1"/>
-        </w:numPr>
-        <w:ind w:left="420" w:leftChars="0" w:hanging="420" w:firstLineChars="0"/>
-        <w:jc w:val="both"/>
-        <w:rPr>
-          <w:rFonts w:hint="default" w:ascii="Georgia" w:hAnsi="Georgia" w:cs="Georgia"/>
-          <w:b w:val="0"/>
-          <w:bCs w:val="0"/>
-          <w:lang w:val="en-US"/>
-        </w:rPr>
-      </w:pPr>
-      <w:r>
-        <w:rPr>
-          <w:rFonts w:hint="default" w:ascii="Georgia" w:hAnsi="Georgia"/>
-          <w:b w:val="0"/>
-          <w:bCs w:val="0"/>
-          <w:lang w:val="en-US"/>
-        </w:rPr>
-        <w:t>Worked  on these Projects; Test Machine Main Board for manufacturing, Lift BLDC Door Control Driver project, Linear Motor Projects for Lift Motors, Railway Peron Separator BLDC Door Control with Safety Relay (SIL-2 certified),</w:t>
-      </w:r>
-    </w:p>
-    <w:p>
-      <w:pPr>
-        <w:numPr>
-          <w:ilvl w:val="0"/>
-          <w:numId w:val="1"/>
-        </w:numPr>
-        <w:ind w:left="420" w:leftChars="0" w:hanging="420" w:firstLineChars="0"/>
-        <w:jc w:val="both"/>
-        <w:rPr>
-          <w:rFonts w:hint="default" w:ascii="Georgia" w:hAnsi="Georgia" w:cs="Georgia"/>
-          <w:b w:val="0"/>
-          <w:bCs w:val="0"/>
-          <w:lang w:val="en-US"/>
-        </w:rPr>
-      </w:pPr>
-      <w:r>
-        <w:rPr>
-          <w:rFonts w:hint="default" w:ascii="Georgia" w:hAnsi="Georgia"/>
-          <w:b w:val="0"/>
-          <w:bCs w:val="0"/>
-          <w:lang w:val="en-US"/>
-        </w:rPr>
-        <w:t>Designed with STM32xx, STM8xx,</w:t>
-      </w:r>
-    </w:p>
-    <w:p>
-      <w:pPr>
-        <w:numPr>
-          <w:ilvl w:val="0"/>
-          <w:numId w:val="1"/>
-        </w:numPr>
-        <w:ind w:left="420" w:leftChars="0" w:hanging="420" w:firstLineChars="0"/>
-        <w:jc w:val="both"/>
-        <w:rPr>
-          <w:rFonts w:hint="default" w:ascii="Georgia" w:hAnsi="Georgia" w:cs="Georgia"/>
-          <w:b w:val="0"/>
-          <w:bCs w:val="0"/>
-          <w:lang w:val="en-US"/>
-        </w:rPr>
-      </w:pPr>
-      <w:r>
-        <w:rPr>
-          <w:rFonts w:hint="default" w:ascii="Georgia" w:hAnsi="Georgia" w:cs="Georgia"/>
-          <w:b w:val="0"/>
-          <w:bCs w:val="0"/>
-          <w:lang w:val="en-US"/>
-        </w:rPr>
-        <w:t>Designed , developed prototype and mass production  board level analogue and digital electronic communication circuits and systems,</w:t>
-      </w:r>
-    </w:p>
-    <w:p>
-      <w:pPr>
-        <w:numPr>
-          <w:ilvl w:val="0"/>
-          <w:numId w:val="0"/>
-        </w:numPr>
-        <w:jc w:val="both"/>
-        <w:rPr>
-          <w:rFonts w:hint="default" w:ascii="Georgia" w:hAnsi="Georgia" w:cs="Georgia"/>
-          <w:b w:val="0"/>
-          <w:bCs w:val="0"/>
-          <w:lang w:val="en-US"/>
-        </w:rPr>
-      </w:pPr>
-    </w:p>
-    <w:p>
-      <w:pPr>
-        <w:numPr>
-          <w:ilvl w:val="0"/>
-          <w:numId w:val="0"/>
-        </w:numPr>
-        <w:jc w:val="both"/>
-        <w:rPr>
-          <w:rFonts w:hint="default" w:ascii="Georgia" w:hAnsi="Georgia" w:cs="Georgia"/>
-          <w:b w:val="0"/>
-          <w:bCs w:val="0"/>
-          <w:lang w:val="en-US"/>
-        </w:rPr>
-      </w:pPr>
-    </w:p>
-    <w:p>
-      <w:pPr>
-        <w:numPr>
-          <w:ilvl w:val="0"/>
-          <w:numId w:val="0"/>
-        </w:numPr>
-        <w:jc w:val="both"/>
-        <w:rPr>
-          <w:rFonts w:hint="default" w:ascii="Georgia" w:hAnsi="Georgia" w:cs="Georgia"/>
-          <w:b w:val="0"/>
-          <w:bCs w:val="0"/>
-          <w:lang w:val="en-US"/>
-        </w:rPr>
-      </w:pPr>
-    </w:p>
-    <w:p>
-      <w:pPr>
-        <w:numPr>
-          <w:ilvl w:val="0"/>
-          <w:numId w:val="0"/>
-        </w:numPr>
-        <w:jc w:val="both"/>
-        <w:rPr>
-          <w:rFonts w:hint="default" w:ascii="Georgia" w:hAnsi="Georgia" w:cs="Georgia"/>
-          <w:b w:val="0"/>
-          <w:bCs w:val="0"/>
-          <w:lang w:val="en-US"/>
-        </w:rPr>
-      </w:pPr>
-    </w:p>
-    <w:p>
-      <w:pPr>
-        <w:numPr>
-          <w:ilvl w:val="0"/>
-          <w:numId w:val="0"/>
-        </w:numPr>
-        <w:jc w:val="both"/>
-        <w:rPr>
-          <w:rFonts w:hint="default" w:ascii="Georgia" w:hAnsi="Georgia" w:cs="Georgia"/>
-          <w:b w:val="0"/>
-          <w:bCs w:val="0"/>
-          <w:lang w:val="en-US"/>
-        </w:rPr>
-      </w:pPr>
-    </w:p>
-    <w:p>
-      <w:pPr>
-        <w:numPr>
-          <w:ilvl w:val="0"/>
-          <w:numId w:val="0"/>
-        </w:numPr>
-        <w:jc w:val="both"/>
-        <w:rPr>
-          <w:rFonts w:hint="default" w:ascii="Georgia" w:hAnsi="Georgia" w:cs="Georgia"/>
-          <w:b w:val="0"/>
-          <w:bCs w:val="0"/>
-          <w:lang w:val="en-US"/>
-        </w:rPr>
-      </w:pPr>
-    </w:p>
-    <w:p>
-      <w:pPr>
-        <w:numPr>
-          <w:ilvl w:val="0"/>
-          <w:numId w:val="2"/>
-        </w:numPr>
-        <w:jc w:val="both"/>
-        <w:rPr>
-          <w:rFonts w:hint="default" w:ascii="Georgia" w:hAnsi="Georgia" w:cs="Georgia"/>
-          <w:b w:val="0"/>
-          <w:bCs w:val="0"/>
-          <w:lang w:val="en-US"/>
-        </w:rPr>
-      </w:pPr>
-      <w:r>
-        <w:rPr>
-          <w:rFonts w:hint="default" w:ascii="Georgia" w:hAnsi="Georgia" w:cs="Georgia"/>
-          <w:b/>
-          <w:bCs/>
-          <w:lang w:val="en-US"/>
-        </w:rPr>
-        <w:t xml:space="preserve">Jr. Hardware Design Engineer, </w:t>
-      </w:r>
-      <w:r>
-        <w:rPr>
-          <w:rFonts w:hint="default" w:ascii="Georgia" w:hAnsi="Georgia" w:cs="Georgia"/>
-          <w:b/>
-          <w:bCs/>
-          <w:lang w:val="en-US"/>
-        </w:rPr>
-        <w:tab/>
-      </w:r>
-      <w:r>
-        <w:rPr>
-          <w:rFonts w:hint="default" w:ascii="Georgia" w:hAnsi="Georgia" w:cs="Georgia"/>
-          <w:b/>
-          <w:bCs/>
-          <w:lang w:val="en-US"/>
-        </w:rPr>
-        <w:tab/>
-      </w:r>
-      <w:r>
-        <w:rPr>
-          <w:rFonts w:hint="default" w:ascii="Georgia" w:hAnsi="Georgia" w:cs="Georgia"/>
-          <w:b/>
-          <w:bCs/>
-          <w:lang w:val="en-US"/>
-        </w:rPr>
-        <w:tab/>
-      </w:r>
-      <w:r>
-        <w:rPr>
-          <w:rFonts w:hint="default" w:ascii="Georgia" w:hAnsi="Georgia" w:cs="Georgia"/>
-          <w:b/>
-          <w:bCs/>
-          <w:lang w:val="en-US"/>
-        </w:rPr>
-        <w:tab/>
-      </w:r>
-      <w:r>
-        <w:rPr>
-          <w:rFonts w:hint="default" w:ascii="Georgia" w:hAnsi="Georgia" w:cs="Georgia"/>
-          <w:b/>
-          <w:bCs/>
-          <w:lang w:val="en-US"/>
-        </w:rPr>
-        <w:tab/>
-      </w:r>
-      <w:r>
-        <w:rPr>
-          <w:rFonts w:hint="default" w:ascii="Georgia" w:hAnsi="Georgia" w:cs="Georgia"/>
-          <w:b/>
-          <w:bCs/>
-          <w:lang w:val="en-US"/>
-        </w:rPr>
-        <w:tab/>
-      </w:r>
-      <w:r>
-        <w:rPr>
-          <w:rFonts w:hint="default" w:ascii="Georgia" w:hAnsi="Georgia" w:cs="Georgia"/>
-          <w:b/>
-          <w:bCs/>
-          <w:lang w:val="en-US"/>
-        </w:rPr>
-        <w:tab/>
-      </w:r>
-      <w:r>
-        <w:rPr>
-          <w:rFonts w:hint="default" w:ascii="Georgia" w:hAnsi="Georgia"/>
-          <w:b w:val="0"/>
-          <w:bCs w:val="0"/>
-          <w:u w:val="single"/>
-          <w:lang w:val="en-US"/>
-        </w:rPr>
-        <w:t xml:space="preserve">August 2015- October 2017 </w:t>
-      </w:r>
-    </w:p>
-    <w:p>
-      <w:pPr>
-        <w:numPr>
-          <w:ilvl w:val="0"/>
-          <w:numId w:val="0"/>
-        </w:numPr>
-        <w:ind w:leftChars="0"/>
-        <w:jc w:val="both"/>
-        <w:rPr>
-          <w:rFonts w:hint="default" w:ascii="Georgia" w:hAnsi="Georgia" w:cs="Georgia"/>
-          <w:b w:val="0"/>
-          <w:bCs w:val="0"/>
-          <w:lang w:val="en-US"/>
-        </w:rPr>
-      </w:pPr>
-      <w:r>
-        <w:rPr>
-          <w:rFonts w:hint="default" w:ascii="Georgia" w:hAnsi="Georgia"/>
-          <w:b/>
-          <w:bCs/>
-          <w:lang w:val="en-US"/>
-        </w:rPr>
-        <w:t>Company:</w:t>
-      </w:r>
-      <w:r>
-        <w:rPr>
-          <w:rFonts w:hint="default" w:ascii="Georgia" w:hAnsi="Georgia"/>
-          <w:b w:val="0"/>
-          <w:bCs w:val="0"/>
-          <w:lang w:val="en-US"/>
-        </w:rPr>
-        <w:t xml:space="preserve"> </w:t>
-      </w:r>
-      <w:r>
-        <w:rPr>
-          <w:rFonts w:hint="default" w:ascii="Georgia" w:hAnsi="Georgia" w:cs="Georgia"/>
-          <w:b w:val="0"/>
-          <w:bCs w:val="0"/>
-          <w:lang w:val="en-US"/>
-        </w:rPr>
-        <w:t xml:space="preserve">Desird Tasarım Arge Uygulama Elekt. Des. Ith. Ihr. San LTD STI </w:t>
-      </w:r>
-    </w:p>
-    <w:p>
-      <w:pPr>
-        <w:numPr>
-          <w:ilvl w:val="0"/>
-          <w:numId w:val="0"/>
-        </w:numPr>
-        <w:ind w:leftChars="0"/>
-        <w:jc w:val="both"/>
-        <w:rPr>
-          <w:rFonts w:hint="default" w:ascii="Georgia" w:hAnsi="Georgia" w:cs="Georgia"/>
-          <w:b w:val="0"/>
-          <w:bCs w:val="0"/>
-          <w:lang w:val="en-US"/>
-        </w:rPr>
-      </w:pPr>
-      <w:r>
-        <w:rPr>
-          <w:rFonts w:hint="default" w:ascii="Georgia" w:hAnsi="Georgia" w:cs="Georgia"/>
-          <w:b/>
-          <w:bCs/>
-          <w:lang w:val="en-US"/>
-        </w:rPr>
-        <w:t>Location:</w:t>
-      </w:r>
-      <w:r>
-        <w:rPr>
-          <w:rFonts w:hint="default" w:ascii="Georgia" w:hAnsi="Georgia" w:cs="Georgia"/>
-          <w:b w:val="0"/>
-          <w:bCs w:val="0"/>
-          <w:lang w:val="en-US"/>
-        </w:rPr>
-        <w:t xml:space="preserve"> </w:t>
-      </w:r>
-      <w:r>
-        <w:rPr>
-          <w:rFonts w:hint="default" w:ascii="Georgia" w:hAnsi="Georgia" w:cs="Georgia"/>
-          <w:b w:val="0"/>
-          <w:bCs w:val="0"/>
-          <w:lang w:val="en-US"/>
-        </w:rPr>
-        <w:t>Antalya, Turkey</w:t>
-      </w:r>
-    </w:p>
-    <w:p>
-      <w:pPr>
-        <w:numPr>
-          <w:ilvl w:val="0"/>
-          <w:numId w:val="0"/>
-        </w:numPr>
-        <w:ind w:leftChars="0"/>
-        <w:jc w:val="both"/>
-        <w:rPr>
-          <w:rFonts w:hint="default" w:ascii="Georgia" w:hAnsi="Georgia" w:cs="Georgia"/>
-          <w:b w:val="0"/>
-          <w:bCs w:val="0"/>
-          <w:lang w:val="en-US"/>
-        </w:rPr>
-      </w:pPr>
-      <w:r>
-        <w:rPr>
-          <w:rFonts w:hint="default" w:ascii="Georgia" w:hAnsi="Georgia" w:cs="Georgia"/>
-          <w:b w:val="0"/>
-          <w:bCs w:val="0"/>
-          <w:lang w:val="en-US"/>
-        </w:rPr>
-        <w:fldChar w:fldCharType="begin"/>
-      </w:r>
-      <w:r>
-        <w:rPr>
-          <w:rFonts w:hint="default" w:ascii="Georgia" w:hAnsi="Georgia" w:cs="Georgia"/>
-          <w:b w:val="0"/>
-          <w:bCs w:val="0"/>
-          <w:lang w:val="en-US"/>
-        </w:rPr>
-        <w:instrText xml:space="preserve"> HYPERLINK "http://www.desird.com" </w:instrText>
-      </w:r>
-      <w:r>
-        <w:rPr>
-          <w:rFonts w:hint="default" w:ascii="Georgia" w:hAnsi="Georgia" w:cs="Georgia"/>
-          <w:b w:val="0"/>
-          <w:bCs w:val="0"/>
-          <w:lang w:val="en-US"/>
-        </w:rPr>
-        <w:fldChar w:fldCharType="separate"/>
-      </w:r>
-      <w:r>
-        <w:rPr>
-          <w:rStyle w:val="7"/>
-          <w:rFonts w:hint="default" w:ascii="Georgia" w:hAnsi="Georgia" w:cs="Georgia"/>
-          <w:b w:val="0"/>
-          <w:bCs w:val="0"/>
-          <w:lang w:val="en-US"/>
-        </w:rPr>
-        <w:t>www.desird.com</w:t>
-      </w:r>
-      <w:r>
-        <w:rPr>
-          <w:rFonts w:hint="default" w:ascii="Georgia" w:hAnsi="Georgia" w:cs="Georgia"/>
-          <w:b w:val="0"/>
-          <w:bCs w:val="0"/>
-          <w:lang w:val="en-US"/>
-        </w:rPr>
-        <w:fldChar w:fldCharType="end"/>
-      </w:r>
-    </w:p>
-    <w:p>
-      <w:pPr>
-        <w:numPr>
-          <w:ilvl w:val="0"/>
-          <w:numId w:val="1"/>
-        </w:numPr>
-        <w:ind w:left="420" w:leftChars="0" w:hanging="420" w:firstLineChars="0"/>
-        <w:jc w:val="both"/>
-        <w:rPr>
-          <w:rFonts w:hint="default" w:ascii="Georgia" w:hAnsi="Georgia" w:cs="Georgia"/>
-          <w:b w:val="0"/>
-          <w:bCs w:val="0"/>
-          <w:lang w:val="en-US"/>
-        </w:rPr>
-      </w:pPr>
-      <w:r>
-        <w:rPr>
-          <w:rFonts w:hint="default" w:ascii="Georgia" w:hAnsi="Georgia"/>
-          <w:b w:val="0"/>
-          <w:bCs w:val="0"/>
-          <w:lang w:val="en-US"/>
-        </w:rPr>
-        <w:t>Worked on these Projects; Lengthening Nails (Biomedical), IOT projects (Consumer Electronics), Telemetry Projects (Energy Services), Test Machine Main Board for manufacturing, Lift DC Door Control Driver project.</w:t>
-      </w:r>
-    </w:p>
-    <w:p>
-      <w:pPr>
-        <w:numPr>
-          <w:ilvl w:val="0"/>
-          <w:numId w:val="1"/>
-        </w:numPr>
-        <w:ind w:left="420" w:leftChars="0" w:hanging="420" w:firstLineChars="0"/>
-        <w:jc w:val="both"/>
-        <w:rPr>
-          <w:rFonts w:hint="default" w:ascii="Georgia" w:hAnsi="Georgia" w:cs="Georgia"/>
-          <w:b w:val="0"/>
-          <w:bCs w:val="0"/>
-          <w:lang w:val="en-US"/>
-        </w:rPr>
-      </w:pPr>
-      <w:r>
-        <w:rPr>
-          <w:rFonts w:hint="default" w:ascii="Georgia" w:hAnsi="Georgia"/>
-          <w:b w:val="0"/>
-          <w:bCs w:val="0"/>
-          <w:lang w:val="en-US"/>
-        </w:rPr>
-        <w:t>Designed with STM32xx, CC13xx Ti MCU’s, PIC18xx MCU’s,</w:t>
-      </w:r>
-    </w:p>
-    <w:p>
-      <w:pPr>
-        <w:numPr>
-          <w:ilvl w:val="0"/>
-          <w:numId w:val="1"/>
-        </w:numPr>
-        <w:ind w:left="420" w:leftChars="0" w:hanging="420" w:firstLineChars="0"/>
-        <w:jc w:val="both"/>
-        <w:rPr>
-          <w:rFonts w:hint="default" w:ascii="Georgia" w:hAnsi="Georgia" w:cs="Georgia"/>
-          <w:b w:val="0"/>
-          <w:bCs w:val="0"/>
-          <w:lang w:val="en-US"/>
-        </w:rPr>
-      </w:pPr>
-      <w:r>
-        <w:rPr>
-          <w:rFonts w:hint="default" w:ascii="Georgia" w:hAnsi="Georgia" w:cs="Georgia"/>
-          <w:b w:val="0"/>
-          <w:bCs w:val="0"/>
-          <w:lang w:val="en-US"/>
-        </w:rPr>
-        <w:t>Designed , developed prototype and mass production  board level analogue and digital electronic communication circuits and systems,</w:t>
-      </w:r>
-    </w:p>
-    <w:p>
-      <w:pPr>
-        <w:numPr>
-          <w:ilvl w:val="0"/>
-          <w:numId w:val="1"/>
-        </w:numPr>
-        <w:ind w:left="420" w:leftChars="0" w:hanging="420" w:firstLineChars="0"/>
-        <w:jc w:val="both"/>
-        <w:rPr>
-          <w:rFonts w:hint="default" w:ascii="Georgia" w:hAnsi="Georgia" w:cs="Georgia"/>
-          <w:b w:val="0"/>
-          <w:bCs w:val="0"/>
-          <w:lang w:val="en-US"/>
-        </w:rPr>
-      </w:pPr>
-      <w:r>
-        <w:rPr>
-          <w:rFonts w:hint="default" w:ascii="Georgia" w:hAnsi="Georgia" w:cs="Georgia"/>
-          <w:b w:val="0"/>
-          <w:bCs w:val="0"/>
-          <w:lang w:val="en-US"/>
-        </w:rPr>
-        <w:t>Developed cost effective test methods and low-level software to automate the hardware testing procedures,</w:t>
-      </w:r>
-    </w:p>
-    <w:p>
-      <w:pPr>
-        <w:numPr>
-          <w:ilvl w:val="0"/>
-          <w:numId w:val="1"/>
-        </w:numPr>
-        <w:ind w:left="420" w:leftChars="0" w:hanging="420" w:firstLineChars="0"/>
-        <w:jc w:val="both"/>
-        <w:rPr>
-          <w:rFonts w:hint="default" w:ascii="Georgia" w:hAnsi="Georgia" w:cs="Georgia"/>
-          <w:b w:val="0"/>
-          <w:bCs w:val="0"/>
-          <w:lang w:val="en-US"/>
-        </w:rPr>
-      </w:pPr>
-      <w:r>
-        <w:rPr>
-          <w:rFonts w:hint="default" w:ascii="Georgia" w:hAnsi="Georgia"/>
-          <w:b w:val="0"/>
-          <w:bCs w:val="0"/>
-          <w:lang w:val="en-US"/>
-        </w:rPr>
-        <w:t>Mixed signal analysis on projects and tested for errors in hardware and software,</w:t>
-      </w:r>
-    </w:p>
-    <w:p>
-      <w:pPr>
-        <w:numPr>
-          <w:ilvl w:val="0"/>
-          <w:numId w:val="1"/>
-        </w:numPr>
-        <w:ind w:left="420" w:leftChars="0" w:hanging="420" w:firstLineChars="0"/>
-        <w:jc w:val="both"/>
-        <w:rPr>
-          <w:rFonts w:hint="default" w:ascii="Georgia" w:hAnsi="Georgia"/>
-          <w:b w:val="0"/>
-          <w:bCs w:val="0"/>
-          <w:lang w:val="en-US"/>
-        </w:rPr>
-      </w:pPr>
-      <w:r>
-        <w:rPr>
-          <w:rFonts w:hint="default" w:ascii="Georgia" w:hAnsi="Georgia"/>
-          <w:b w:val="0"/>
-          <w:bCs w:val="0"/>
-          <w:lang w:val="en-US"/>
-        </w:rPr>
-        <w:t>Validated and tested designs for functionality and power efficiency,</w:t>
-      </w:r>
-    </w:p>
-    <w:p>
-      <w:pPr>
-        <w:numPr>
-          <w:ilvl w:val="0"/>
-          <w:numId w:val="1"/>
-        </w:numPr>
-        <w:ind w:left="420" w:leftChars="0" w:hanging="420" w:firstLineChars="0"/>
-        <w:jc w:val="both"/>
-        <w:rPr>
-          <w:rFonts w:hint="default" w:ascii="Georgia" w:hAnsi="Georgia"/>
-          <w:b w:val="0"/>
-          <w:bCs w:val="0"/>
-          <w:lang w:val="en-US"/>
-        </w:rPr>
-      </w:pPr>
-      <w:r>
-        <w:rPr>
-          <w:rFonts w:hint="default" w:ascii="Georgia" w:hAnsi="Georgia"/>
-          <w:b w:val="0"/>
-          <w:bCs w:val="0"/>
-          <w:lang w:val="en-US"/>
-        </w:rPr>
-        <w:t>Supported senior engineers with design specifics, parameters and design trade off,</w:t>
-      </w:r>
-    </w:p>
-    <w:p>
-      <w:pPr>
-        <w:numPr>
-          <w:ilvl w:val="0"/>
-          <w:numId w:val="1"/>
-        </w:numPr>
-        <w:ind w:left="420" w:leftChars="0" w:hanging="420" w:firstLineChars="0"/>
-        <w:jc w:val="both"/>
-        <w:rPr>
-          <w:rFonts w:hint="default" w:ascii="Georgia" w:hAnsi="Georgia"/>
-          <w:b w:val="0"/>
-          <w:bCs w:val="0"/>
-          <w:lang w:val="en-US"/>
-        </w:rPr>
-      </w:pPr>
-      <w:r>
-        <w:rPr>
-          <w:rFonts w:hint="default" w:ascii="Georgia" w:hAnsi="Georgia"/>
-          <w:b w:val="0"/>
-          <w:bCs w:val="0"/>
-          <w:lang w:val="en-US"/>
-        </w:rPr>
-        <w:t>Researched and designed necessary filtering, amplification, and control circuits for projects assigned to  to me,</w:t>
-      </w:r>
-    </w:p>
-    <w:p>
-      <w:pPr>
-        <w:numPr>
-          <w:ilvl w:val="0"/>
-          <w:numId w:val="1"/>
-        </w:numPr>
-        <w:ind w:left="420" w:leftChars="0" w:hanging="420" w:firstLineChars="0"/>
-        <w:jc w:val="both"/>
-        <w:rPr>
-          <w:rFonts w:hint="default" w:ascii="Georgia" w:hAnsi="Georgia"/>
-          <w:b w:val="0"/>
-          <w:bCs w:val="0"/>
-          <w:lang w:val="en-US"/>
-        </w:rPr>
-      </w:pPr>
-      <w:r>
-        <w:rPr>
-          <w:rFonts w:hint="default" w:ascii="Georgia" w:hAnsi="Georgia"/>
-          <w:b w:val="0"/>
-          <w:bCs w:val="0"/>
-          <w:lang w:val="en-US"/>
-        </w:rPr>
-        <w:t>Wrote test benches and performed simulations for design verification and optimising,</w:t>
-      </w:r>
-    </w:p>
-    <w:p>
-      <w:pPr>
-        <w:numPr>
-          <w:ilvl w:val="0"/>
-          <w:numId w:val="1"/>
-        </w:numPr>
-        <w:ind w:left="420" w:leftChars="0" w:hanging="420" w:firstLineChars="0"/>
-        <w:jc w:val="both"/>
-        <w:rPr>
-          <w:rFonts w:hint="default" w:ascii="Georgia" w:hAnsi="Georgia"/>
-          <w:b w:val="0"/>
-          <w:bCs w:val="0"/>
-          <w:lang w:val="en-US"/>
-        </w:rPr>
-      </w:pPr>
-      <w:r>
-        <w:rPr>
-          <w:rFonts w:hint="default" w:ascii="Georgia" w:hAnsi="Georgia"/>
-          <w:b w:val="0"/>
-          <w:bCs w:val="0"/>
-          <w:lang w:val="en-US"/>
-        </w:rPr>
-        <w:t>Directed technicians with PCB design, layout issues, and testing,</w:t>
-      </w:r>
-    </w:p>
-    <w:p>
-      <w:pPr>
-        <w:numPr>
-          <w:ilvl w:val="0"/>
-          <w:numId w:val="1"/>
-        </w:numPr>
-        <w:ind w:left="420" w:leftChars="0" w:hanging="420" w:firstLineChars="0"/>
-        <w:jc w:val="both"/>
-        <w:rPr>
-          <w:rFonts w:hint="default" w:ascii="Georgia" w:hAnsi="Georgia" w:cs="Georgia"/>
-          <w:b/>
-          <w:bCs/>
-          <w:lang w:val="en-US"/>
-        </w:rPr>
-      </w:pPr>
-      <w:r>
-        <w:rPr>
-          <w:rFonts w:hint="default" w:ascii="Georgia" w:hAnsi="Georgia"/>
-          <w:b w:val="0"/>
-          <w:bCs w:val="0"/>
-          <w:lang w:val="en-US"/>
-        </w:rPr>
-        <w:t>Assisted to senior engineers in product design reviews, and in conferences regarding hardware design and performance.</w:t>
-      </w:r>
-    </w:p>
-    <w:p>
-      <w:pPr>
-        <w:numPr>
-          <w:ilvl w:val="0"/>
-          <w:numId w:val="0"/>
-        </w:numPr>
-        <w:ind w:leftChars="0"/>
-        <w:jc w:val="both"/>
-        <w:rPr>
-          <w:rFonts w:hint="default" w:ascii="Georgia" w:hAnsi="Georgia" w:cs="Georgia"/>
-          <w:b/>
-          <w:bCs/>
-          <w:lang w:val="en-US"/>
-        </w:rPr>
-      </w:pPr>
-    </w:p>
-    <w:p>
-      <w:pPr>
-        <w:numPr>
-          <w:ilvl w:val="0"/>
-          <w:numId w:val="2"/>
-        </w:numPr>
-        <w:jc w:val="both"/>
-        <w:rPr>
-          <w:rFonts w:hint="default" w:ascii="Georgia" w:hAnsi="Georgia" w:cs="Georgia"/>
-          <w:b w:val="0"/>
-          <w:bCs w:val="0"/>
-          <w:lang w:val="en-US"/>
-        </w:rPr>
-      </w:pPr>
-      <w:r>
-        <w:rPr>
-          <w:rFonts w:hint="default" w:ascii="Georgia" w:hAnsi="Georgia"/>
-          <w:b/>
-          <w:bCs/>
-          <w:lang w:val="en-US"/>
-        </w:rPr>
-        <w:t>Electrical &amp; Electronics Engineer Intern</w:t>
-      </w:r>
-      <w:r>
-        <w:rPr>
-          <w:rFonts w:hint="default" w:ascii="Georgia" w:hAnsi="Georgia" w:cs="Georgia"/>
-          <w:b/>
-          <w:bCs/>
-          <w:lang w:val="en-US"/>
-        </w:rPr>
-        <w:t xml:space="preserve">, </w:t>
-      </w:r>
-      <w:r>
-        <w:rPr>
-          <w:rFonts w:hint="default" w:ascii="Georgia" w:hAnsi="Georgia" w:cs="Georgia"/>
-          <w:b/>
-          <w:bCs/>
-          <w:lang w:val="en-US"/>
-        </w:rPr>
-        <w:tab/>
-      </w:r>
-      <w:r>
-        <w:rPr>
-          <w:rFonts w:hint="default" w:ascii="Georgia" w:hAnsi="Georgia" w:cs="Georgia"/>
-          <w:b/>
-          <w:bCs/>
-          <w:lang w:val="en-US"/>
-        </w:rPr>
-        <w:tab/>
-      </w:r>
-      <w:r>
-        <w:rPr>
-          <w:rFonts w:hint="default" w:ascii="Georgia" w:hAnsi="Georgia" w:cs="Georgia"/>
-          <w:b/>
-          <w:bCs/>
-          <w:lang w:val="en-US"/>
-        </w:rPr>
-        <w:tab/>
-      </w:r>
-      <w:r>
-        <w:rPr>
-          <w:rFonts w:hint="default" w:ascii="Georgia" w:hAnsi="Georgia" w:cs="Georgia"/>
-          <w:b/>
-          <w:bCs/>
-          <w:lang w:val="en-US"/>
-        </w:rPr>
-        <w:tab/>
-      </w:r>
-      <w:r>
-        <w:rPr>
-          <w:rFonts w:hint="default" w:ascii="Georgia" w:hAnsi="Georgia" w:cs="Georgia"/>
-          <w:b/>
-          <w:bCs/>
-          <w:lang w:val="en-US"/>
-        </w:rPr>
-        <w:tab/>
-      </w:r>
-      <w:r>
-        <w:rPr>
-          <w:rFonts w:hint="default" w:ascii="Georgia" w:hAnsi="Georgia"/>
-          <w:b w:val="0"/>
-          <w:bCs w:val="0"/>
-          <w:u w:val="single"/>
-          <w:lang w:val="en-US"/>
-        </w:rPr>
-        <w:t>June 2013- September 2013</w:t>
-      </w:r>
-    </w:p>
-    <w:p>
-      <w:pPr>
-        <w:numPr>
-          <w:ilvl w:val="0"/>
-          <w:numId w:val="0"/>
-        </w:numPr>
-        <w:ind w:leftChars="0"/>
-        <w:jc w:val="both"/>
-        <w:rPr>
-          <w:rFonts w:hint="default" w:ascii="Georgia" w:hAnsi="Georgia" w:cs="Georgia"/>
-          <w:b/>
-          <w:bCs/>
-          <w:lang w:val="en-US"/>
-        </w:rPr>
-      </w:pPr>
-      <w:r>
-        <w:rPr>
-          <w:rFonts w:hint="default" w:ascii="Georgia" w:hAnsi="Georgia"/>
-          <w:b/>
-          <w:bCs/>
-          <w:lang w:val="en-US"/>
-        </w:rPr>
-        <w:t>Company:</w:t>
-      </w:r>
-      <w:r>
-        <w:rPr>
-          <w:rFonts w:hint="default" w:ascii="Georgia" w:hAnsi="Georgia"/>
-          <w:b w:val="0"/>
-          <w:bCs w:val="0"/>
-          <w:lang w:val="en-US"/>
-        </w:rPr>
-        <w:t xml:space="preserve"> Turkcell Communication A.S.</w:t>
-      </w:r>
-    </w:p>
-    <w:p>
-      <w:pPr>
-        <w:numPr>
-          <w:ilvl w:val="0"/>
-          <w:numId w:val="0"/>
-        </w:numPr>
-        <w:ind w:leftChars="0"/>
-        <w:jc w:val="both"/>
-        <w:rPr>
-          <w:rFonts w:hint="default" w:ascii="Georgia" w:hAnsi="Georgia" w:cs="Georgia"/>
-          <w:b/>
-          <w:bCs/>
-          <w:lang w:val="en-US"/>
-        </w:rPr>
-      </w:pPr>
-      <w:r>
-        <w:rPr>
-          <w:rFonts w:hint="default" w:ascii="Georgia" w:hAnsi="Georgia" w:cs="Georgia"/>
-          <w:b/>
-          <w:bCs/>
-          <w:lang w:val="en-US"/>
-        </w:rPr>
-        <w:t>Location:</w:t>
-      </w:r>
-      <w:r>
-        <w:rPr>
-          <w:rFonts w:hint="default" w:ascii="Georgia" w:hAnsi="Georgia" w:cs="Georgia"/>
-          <w:b w:val="0"/>
-          <w:bCs w:val="0"/>
-          <w:lang w:val="en-US"/>
-        </w:rPr>
-        <w:t xml:space="preserve"> </w:t>
-      </w:r>
-      <w:r>
-        <w:rPr>
-          <w:rFonts w:hint="default" w:ascii="Georgia" w:hAnsi="Georgia" w:cs="Georgia"/>
-          <w:b w:val="0"/>
-          <w:bCs w:val="0"/>
-          <w:lang w:val="en-US"/>
-        </w:rPr>
-        <w:t>Antalya, Turkey</w:t>
       </w:r>
     </w:p>
     <w:p>
@@ -3044,7 +2998,7 @@
           <w:bCs w:val="0"/>
           <w:lang w:val="en-US"/>
         </w:rPr>
-        <w:instrText xml:space="preserve"> HYPERLINK "https://www.akdeniz.edu.tr/" </w:instrText>
+        <w:instrText xml:space="preserve"> HYPERLINK "https://eng.akdeniz.edu.tr/" </w:instrText>
       </w:r>
       <w:r>
         <w:rPr>
@@ -3063,7 +3017,7 @@
           <w:bCs w:val="0"/>
           <w:lang w:val="en-US"/>
         </w:rPr>
-        <w:t>https://www.akdeniz.edu.tr/</w:t>
+        <w:t>https://eng.akdeniz.edu.tr/</w:t>
       </w:r>
       <w:r>
         <w:rPr>
@@ -6232,6 +6186,26 @@
     </w:lvl>
   </w:abstractNum>
   <w:abstractNum w:abstractNumId="1">
+    <w:nsid w:val="9847BFC2"/>
+    <w:multiLevelType w:val="singleLevel"/>
+    <w:tmpl w:val="9847BFC2"/>
+    <w:lvl w:ilvl="0" w:tentative="0">
+      <w:start w:val="1"/>
+      <w:numFmt w:val="decimal"/>
+      <w:lvlText w:val="%1."/>
+      <w:lvlJc w:val="left"/>
+      <w:pPr>
+        <w:tabs>
+          <w:tab w:val="left" w:pos="425"/>
+        </w:tabs>
+        <w:ind w:left="425" w:leftChars="0" w:hanging="425" w:firstLineChars="0"/>
+      </w:pPr>
+      <w:rPr>
+        <w:rFonts w:hint="default"/>
+      </w:rPr>
+    </w:lvl>
+  </w:abstractNum>
+  <w:abstractNum w:abstractNumId="2">
     <w:nsid w:val="A2B7903B"/>
     <w:multiLevelType w:val="multilevel"/>
     <w:tmpl w:val="A2B7903B"/>
@@ -6371,31 +6345,14 @@
       </w:rPr>
     </w:lvl>
   </w:abstractNum>
-  <w:abstractNum w:abstractNumId="2">
-    <w:nsid w:val="2DEB7417"/>
-    <w:multiLevelType w:val="singleLevel"/>
-    <w:tmpl w:val="2DEB7417"/>
-    <w:lvl w:ilvl="0" w:tentative="0">
-      <w:start w:val="1"/>
-      <w:numFmt w:val="decimal"/>
-      <w:suff w:val="space"/>
-      <w:lvlText w:val="%1-"/>
-      <w:lvlJc w:val="left"/>
-      <w:rPr>
-        <w:rFonts w:hint="default"/>
-        <w:b/>
-        <w:bCs/>
-      </w:rPr>
-    </w:lvl>
-  </w:abstractNum>
   <w:num w:numId="1">
     <w:abstractNumId w:val="0"/>
   </w:num>
   <w:num w:numId="2">
-    <w:abstractNumId w:val="2"/>
+    <w:abstractNumId w:val="1"/>
   </w:num>
   <w:num w:numId="3">
-    <w:abstractNumId w:val="1"/>
+    <w:abstractNumId w:val="2"/>
   </w:num>
 </w:numbering>
 </file>
